--- a/fuentes/contenidos/grado10/guion06/CN_10_06_CO.docx
+++ b/fuentes/contenidos/grado10/guion06/CN_10_06_CO.docx
@@ -1,6 +1,6 @@
 
 <file path=word/document.xml><?xml version="1.0" encoding="utf-8"?>
-<w:document xmlns:wpc="http://schemas.microsoft.com/office/word/2010/wordprocessingCanvas" xmlns:cx="http://schemas.microsoft.com/office/drawing/2014/chartex" xmlns:cx1="http://schemas.microsoft.com/office/drawing/2015/9/8/chartex" xmlns:cx2="http://schemas.microsoft.com/office/drawing/2015/10/21/chartex" xmlns:mc="http://schemas.openxmlformats.org/markup-compatibility/2006" xmlns:o="urn:schemas-microsoft-com:office:office" xmlns:r="http://schemas.openxmlformats.org/officeDocument/2006/relationships" xmlns:m="http://schemas.openxmlformats.org/officeDocument/2006/math" xmlns:v="urn:schemas-microsoft-com:vml" xmlns:wp14="http://schemas.microsoft.com/office/word/2010/wordprocessingDrawing" xmlns:wp="http://schemas.openxmlformats.org/drawingml/2006/wordprocessingDrawing" xmlns:w10="urn:schemas-microsoft-com:office:word" xmlns:w="http://schemas.openxmlformats.org/wordprocessingml/2006/main" xmlns:w14="http://schemas.microsoft.com/office/word/2010/wordml" xmlns:w15="http://schemas.microsoft.com/office/word/2012/wordml" xmlns:w16se="http://schemas.microsoft.com/office/word/2015/wordml/symex" xmlns:wpg="http://schemas.microsoft.com/office/word/2010/wordprocessingGroup" xmlns:wpi="http://schemas.microsoft.com/office/word/2010/wordprocessingInk" xmlns:wne="http://schemas.microsoft.com/office/word/2006/wordml" xmlns:wps="http://schemas.microsoft.com/office/word/2010/wordprocessingShape" mc:Ignorable="w14 w15 w16se wp14">
+<w:document xmlns:wpc="http://schemas.microsoft.com/office/word/2010/wordprocessingCanvas" xmlns:mc="http://schemas.openxmlformats.org/markup-compatibility/2006" xmlns:o="urn:schemas-microsoft-com:office:office" xmlns:r="http://schemas.openxmlformats.org/officeDocument/2006/relationships" xmlns:m="http://schemas.openxmlformats.org/officeDocument/2006/math" xmlns:v="urn:schemas-microsoft-com:vml" xmlns:wp14="http://schemas.microsoft.com/office/word/2010/wordprocessingDrawing" xmlns:wp="http://schemas.openxmlformats.org/drawingml/2006/wordprocessingDrawing" xmlns:w10="urn:schemas-microsoft-com:office:word" xmlns:w="http://schemas.openxmlformats.org/wordprocessingml/2006/main" xmlns:w14="http://schemas.microsoft.com/office/word/2010/wordml" xmlns:w15="http://schemas.microsoft.com/office/word/2012/wordml" xmlns:wpg="http://schemas.microsoft.com/office/word/2010/wordprocessingGroup" xmlns:wpi="http://schemas.microsoft.com/office/word/2010/wordprocessingInk" xmlns:wne="http://schemas.microsoft.com/office/word/2006/wordml" xmlns:wps="http://schemas.microsoft.com/office/word/2010/wordprocessingShape" mc:Ignorable="w14 w15 wp14">
   <w:body>
     <w:tbl>
       <w:tblPr>
@@ -161,7 +161,13 @@
               <w:rPr>
                 <w:rFonts w:ascii="Arial" w:eastAsia="Arial Unicode MS" w:hAnsi="Arial" w:cs="Arial"/>
               </w:rPr>
-              <w:t>Descubramos las interacciones entre los cuerpo</w:t>
+              <w:t>Existen</w:t>
+            </w:r>
+            <w:r>
+              <w:rPr>
+                <w:rFonts w:ascii="Arial" w:eastAsia="Arial Unicode MS" w:hAnsi="Arial" w:cs="Arial"/>
+              </w:rPr>
+              <w:t xml:space="preserve"> interacciones entre los cuerpo</w:t>
             </w:r>
             <w:r>
               <w:rPr>
@@ -173,7 +179,37 @@
               <w:rPr>
                 <w:rFonts w:ascii="Arial" w:eastAsia="Arial Unicode MS" w:hAnsi="Arial" w:cs="Arial"/>
               </w:rPr>
-              <w:t xml:space="preserve"> cuando la fuerza no es constante. </w:t>
+              <w:t xml:space="preserve"> debidas a </w:t>
+            </w:r>
+            <w:r>
+              <w:rPr>
+                <w:rFonts w:ascii="Arial" w:eastAsia="Arial Unicode MS" w:hAnsi="Arial" w:cs="Arial"/>
+              </w:rPr>
+              <w:t>fuerza</w:t>
+            </w:r>
+            <w:r>
+              <w:rPr>
+                <w:rFonts w:ascii="Arial" w:eastAsia="Arial Unicode MS" w:hAnsi="Arial" w:cs="Arial"/>
+              </w:rPr>
+              <w:t xml:space="preserve">s no </w:t>
+            </w:r>
+            <w:r>
+              <w:rPr>
+                <w:rFonts w:ascii="Arial" w:eastAsia="Arial Unicode MS" w:hAnsi="Arial" w:cs="Arial"/>
+              </w:rPr>
+              <w:t>constante</w:t>
+            </w:r>
+            <w:r>
+              <w:rPr>
+                <w:rFonts w:ascii="Arial" w:eastAsia="Arial Unicode MS" w:hAnsi="Arial" w:cs="Arial"/>
+              </w:rPr>
+              <w:t>s</w:t>
+            </w:r>
+            <w:r>
+              <w:rPr>
+                <w:rFonts w:ascii="Arial" w:eastAsia="Arial Unicode MS" w:hAnsi="Arial" w:cs="Arial"/>
+              </w:rPr>
+              <w:t xml:space="preserve">. </w:t>
             </w:r>
             <w:r>
               <w:rPr>
@@ -191,39 +227,61 @@
               <w:rPr>
                 <w:rFonts w:ascii="Arial" w:eastAsia="Arial Unicode MS" w:hAnsi="Arial" w:cs="Arial"/>
               </w:rPr>
-              <w:t xml:space="preserve"> de impulso y momento lineal que nos explica el comportamiento entre cuerpos que chocan como al</w:t>
-            </w:r>
-            <w:r>
-              <w:rPr>
-                <w:rFonts w:ascii="Arial" w:eastAsia="Arial Unicode MS" w:hAnsi="Arial" w:cs="Arial"/>
-              </w:rPr>
-              <w:t xml:space="preserve"> golpear una pelota con un bate y</w:t>
-            </w:r>
-            <w:r>
-              <w:rPr>
-                <w:rFonts w:ascii="Arial" w:eastAsia="Arial Unicode MS" w:hAnsi="Arial" w:cs="Arial"/>
-              </w:rPr>
-              <w:t xml:space="preserve"> cuando se estrellan dos vehículos</w:t>
-            </w:r>
-            <w:r>
-              <w:rPr>
-                <w:rFonts w:ascii="Arial" w:eastAsia="Arial Unicode MS" w:hAnsi="Arial" w:cs="Arial"/>
-              </w:rPr>
-              <w:t xml:space="preserve">. Mientras que las partes </w:t>
-            </w:r>
-            <w:proofErr w:type="spellStart"/>
-            <w:r>
-              <w:rPr>
-                <w:rFonts w:ascii="Arial" w:eastAsia="Arial Unicode MS" w:hAnsi="Arial" w:cs="Arial"/>
-              </w:rPr>
-              <w:t>varian</w:t>
-            </w:r>
-            <w:proofErr w:type="spellEnd"/>
-            <w:r>
-              <w:rPr>
-                <w:rFonts w:ascii="Arial" w:eastAsia="Arial Unicode MS" w:hAnsi="Arial" w:cs="Arial"/>
-              </w:rPr>
-              <w:t>, la cantidad de movimiento del sistema se conserva.</w:t>
+              <w:t xml:space="preserve"> de i</w:t>
+            </w:r>
+            <w:r>
+              <w:rPr>
+                <w:rFonts w:ascii="Arial" w:eastAsia="Arial Unicode MS" w:hAnsi="Arial" w:cs="Arial"/>
+              </w:rPr>
+              <w:t xml:space="preserve">mpulso y momento lineal que nos </w:t>
+            </w:r>
+            <w:r>
+              <w:rPr>
+                <w:rFonts w:ascii="Arial" w:eastAsia="Arial Unicode MS" w:hAnsi="Arial" w:cs="Arial"/>
+              </w:rPr>
+              <w:t>explica</w:t>
+            </w:r>
+            <w:r>
+              <w:rPr>
+                <w:rFonts w:ascii="Arial" w:eastAsia="Arial Unicode MS" w:hAnsi="Arial" w:cs="Arial"/>
+              </w:rPr>
+              <w:t>n</w:t>
+            </w:r>
+            <w:r>
+              <w:rPr>
+                <w:rFonts w:ascii="Arial" w:eastAsia="Arial Unicode MS" w:hAnsi="Arial" w:cs="Arial"/>
+              </w:rPr>
+              <w:t xml:space="preserve"> el comportamiento entre </w:t>
+            </w:r>
+            <w:r>
+              <w:rPr>
+                <w:rFonts w:ascii="Arial" w:eastAsia="Arial Unicode MS" w:hAnsi="Arial" w:cs="Arial"/>
+              </w:rPr>
+              <w:t xml:space="preserve">los </w:t>
+            </w:r>
+            <w:r>
+              <w:rPr>
+                <w:rFonts w:ascii="Arial" w:eastAsia="Arial Unicode MS" w:hAnsi="Arial" w:cs="Arial"/>
+              </w:rPr>
+              <w:t>cuerpos que chocan</w:t>
+            </w:r>
+            <w:r>
+              <w:rPr>
+                <w:rFonts w:ascii="Arial" w:eastAsia="Arial Unicode MS" w:hAnsi="Arial" w:cs="Arial"/>
+              </w:rPr>
+              <w:t xml:space="preserve">. Verás que mientras </w:t>
+            </w:r>
+            <w:r>
+              <w:rPr>
+                <w:rFonts w:ascii="Arial" w:eastAsia="Arial Unicode MS" w:hAnsi="Arial" w:cs="Arial"/>
+              </w:rPr>
+              <w:t>las partes varí</w:t>
+            </w:r>
+            <w:r>
+              <w:rPr>
+                <w:rFonts w:ascii="Arial" w:eastAsia="Arial Unicode MS" w:hAnsi="Arial" w:cs="Arial"/>
+              </w:rPr>
+              <w:t>an, la cantidad de movimiento del sistema se conserva.</w:t>
             </w:r>
           </w:p>
         </w:tc>
@@ -284,7 +342,14 @@
           <w:rFonts w:ascii="Arial" w:eastAsia="Arial Unicode MS" w:hAnsi="Arial" w:cs="Arial"/>
           <w:b/>
         </w:rPr>
-        <w:t xml:space="preserve">Impulso </w:t>
+        <w:t>i</w:t>
+      </w:r>
+      <w:r>
+        <w:rPr>
+          <w:rFonts w:ascii="Arial" w:eastAsia="Arial Unicode MS" w:hAnsi="Arial" w:cs="Arial"/>
+          <w:b/>
+        </w:rPr>
+        <w:t xml:space="preserve">mpulso </w:t>
       </w:r>
     </w:p>
     <w:p>
@@ -318,6 +383,12 @@
       <w:r>
         <w:rPr>
           <w:rFonts w:ascii="Arial" w:eastAsia="Arial Unicode MS" w:hAnsi="Arial" w:cs="Arial"/>
+        </w:rPr>
+        <w:t>,</w:t>
+      </w:r>
+      <w:r>
+        <w:rPr>
+          <w:rFonts w:ascii="Arial" w:eastAsia="Arial Unicode MS" w:hAnsi="Arial" w:cs="Arial"/>
           <w:b/>
         </w:rPr>
         <w:t xml:space="preserve"> </w:t>
@@ -326,19 +397,67 @@
         <w:rPr>
           <w:rFonts w:ascii="Arial" w:eastAsia="Arial Unicode MS" w:hAnsi="Arial" w:cs="Arial"/>
         </w:rPr>
-        <w:t xml:space="preserve">sabemos que cuando una fuerza constante actúa sobre un objeto ocasiona un cambio en la velocidad del mismo. Por ejemplo, la fuerza de resistencia que opone una pared mientras es atravesada por una bala cambia la velocidad del proyectil, </w:t>
-      </w:r>
-      <w:r>
-        <w:rPr>
-          <w:rFonts w:ascii="Arial" w:eastAsia="Arial Unicode MS" w:hAnsi="Arial" w:cs="Arial"/>
-        </w:rPr>
-        <w:t xml:space="preserve">esta </w:t>
-      </w:r>
-      <w:r>
-        <w:rPr>
-          <w:rFonts w:ascii="Arial" w:eastAsia="Arial Unicode MS" w:hAnsi="Arial" w:cs="Arial"/>
-        </w:rPr>
-        <w:t xml:space="preserve">será menor al emerger; o la fuerza del impacto que experimentan dos vehículos durante un choque cambia sus velocidades, o en el simple golpe de un balón de baloncesto contra el suelo, la fuerza realizada por este sobre el balón también cambia su velocidad, tanto en magnitud como en dirección. </w:t>
+        <w:t>sabemos que cuando una fuerza constante actúa sobre un objeto ocasiona un cambio en la velocidad del mismo. Por ejemplo, la fuerza de resistencia</w:t>
+      </w:r>
+      <w:r>
+        <w:rPr>
+          <w:rFonts w:ascii="Arial" w:eastAsia="Arial Unicode MS" w:hAnsi="Arial" w:cs="Arial"/>
+        </w:rPr>
+        <w:t xml:space="preserve"> que opone una pared al ser</w:t>
+      </w:r>
+      <w:r>
+        <w:rPr>
+          <w:rFonts w:ascii="Arial" w:eastAsia="Arial Unicode MS" w:hAnsi="Arial" w:cs="Arial"/>
+        </w:rPr>
+        <w:t xml:space="preserve"> atravesada por una bala </w:t>
+      </w:r>
+      <w:r>
+        <w:rPr>
+          <w:rFonts w:ascii="Arial" w:eastAsia="Arial Unicode MS" w:hAnsi="Arial" w:cs="Arial"/>
+        </w:rPr>
+        <w:t xml:space="preserve">haciendo que </w:t>
+      </w:r>
+      <w:r>
+        <w:rPr>
+          <w:rFonts w:ascii="Arial" w:eastAsia="Arial Unicode MS" w:hAnsi="Arial" w:cs="Arial"/>
+        </w:rPr>
+        <w:t>ca</w:t>
+      </w:r>
+      <w:r>
+        <w:rPr>
+          <w:rFonts w:ascii="Arial" w:eastAsia="Arial Unicode MS" w:hAnsi="Arial" w:cs="Arial"/>
+        </w:rPr>
+        <w:t>mbie la velocidad del proyectil, siendo</w:t>
+      </w:r>
+      <w:r>
+        <w:rPr>
+          <w:rFonts w:ascii="Arial" w:eastAsia="Arial Unicode MS" w:hAnsi="Arial" w:cs="Arial"/>
+        </w:rPr>
+        <w:t xml:space="preserve"> menor al emerger; o la fuer</w:t>
+      </w:r>
+      <w:r>
+        <w:rPr>
+          <w:rFonts w:ascii="Arial" w:eastAsia="Arial Unicode MS" w:hAnsi="Arial" w:cs="Arial"/>
+        </w:rPr>
+        <w:t xml:space="preserve">za del impacto entre dos vehículos que cambia sus velocidades, o el </w:t>
+      </w:r>
+      <w:r>
+        <w:rPr>
+          <w:rFonts w:ascii="Arial" w:eastAsia="Arial Unicode MS" w:hAnsi="Arial" w:cs="Arial"/>
+        </w:rPr>
+        <w:t xml:space="preserve">golpe de un balón de baloncesto contra el suelo, </w:t>
+      </w:r>
+      <w:r>
+        <w:rPr>
+          <w:rFonts w:ascii="Arial" w:eastAsia="Arial Unicode MS" w:hAnsi="Arial" w:cs="Arial"/>
+        </w:rPr>
+        <w:t>que hace que el balón cambie</w:t>
+      </w:r>
+      <w:r>
+        <w:rPr>
+          <w:rFonts w:ascii="Arial" w:eastAsia="Arial Unicode MS" w:hAnsi="Arial" w:cs="Arial"/>
+        </w:rPr>
+        <w:t xml:space="preserve"> su velocidad, tanto en magnitud como en dirección. </w:t>
       </w:r>
     </w:p>
     <w:p>
@@ -516,16 +635,7 @@
                 <w:b/>
                 <w:color w:val="000000"/>
               </w:rPr>
-              <w:t xml:space="preserve"> (o </w:t>
-            </w:r>
-            <w:r>
-              <w:rPr>
-                <w:rFonts w:ascii="Arial" w:eastAsia="Arial Unicode MS" w:hAnsi="Arial" w:cs="Arial"/>
-                <w:b/>
-                <w:color w:val="000000"/>
-              </w:rPr>
-              <w:lastRenderedPageBreak/>
-              <w:t xml:space="preserve">URL o la ruta en </w:t>
+              <w:t xml:space="preserve"> (o URL o la ruta en </w:t>
             </w:r>
             <w:proofErr w:type="spellStart"/>
             <w:r>
@@ -565,7 +675,6 @@
                 <w:rFonts w:ascii="Arial" w:eastAsia="Arial Unicode MS" w:hAnsi="Arial" w:cs="Arial"/>
                 <w:color w:val="000000"/>
               </w:rPr>
-              <w:lastRenderedPageBreak/>
               <w:t>Shutterstock</w:t>
             </w:r>
             <w:proofErr w:type="spellEnd"/>
@@ -702,7 +811,6 @@
             <w:r>
               <w:rPr>
                 <w:rFonts w:ascii="Arial" w:eastAsia="Arial Unicode MS" w:hAnsi="Arial" w:cs="Arial"/>
-                <w:b/>
                 <w:color w:val="000000"/>
               </w:rPr>
               <w:t>velocidad</w:t>
@@ -766,7 +874,6 @@
             <w:r>
               <w:rPr>
                 <w:rFonts w:ascii="Arial" w:eastAsia="Arial Unicode MS" w:hAnsi="Arial" w:cs="Arial"/>
-                <w:b/>
                 <w:color w:val="000000"/>
               </w:rPr>
               <w:t>tiempo</w:t>
@@ -781,7 +888,6 @@
             <w:r>
               <w:rPr>
                 <w:rFonts w:ascii="Arial" w:eastAsia="Arial Unicode MS" w:hAnsi="Arial" w:cs="Arial"/>
-                <w:b/>
                 <w:color w:val="000000"/>
               </w:rPr>
               <w:t>fuerza</w:t>
@@ -796,7 +902,6 @@
             <w:r>
               <w:rPr>
                 <w:rFonts w:ascii="Arial" w:eastAsia="Arial Unicode MS" w:hAnsi="Arial" w:cs="Arial"/>
-                <w:b/>
                 <w:color w:val="000000"/>
               </w:rPr>
               <w:t>velocidad de salida</w:t>
@@ -978,7 +1083,20 @@
           <w:rFonts w:ascii="Arial" w:eastAsia="Arial Unicode MS" w:hAnsi="Arial" w:cs="Arial"/>
           <w:b/>
         </w:rPr>
-        <w:t xml:space="preserve">impulsivas. </w:t>
+        <w:t>impulsivas</w:t>
+      </w:r>
+      <w:r>
+        <w:rPr>
+          <w:rFonts w:ascii="Arial" w:eastAsia="Arial Unicode MS" w:hAnsi="Arial" w:cs="Arial"/>
+        </w:rPr>
+        <w:t>.</w:t>
+      </w:r>
+      <w:r>
+        <w:rPr>
+          <w:rFonts w:ascii="Arial" w:eastAsia="Arial Unicode MS" w:hAnsi="Arial" w:cs="Arial"/>
+          <w:b/>
+        </w:rPr>
+        <w:t xml:space="preserve"> </w:t>
       </w:r>
     </w:p>
     <w:p>
@@ -1177,7 +1295,7 @@
               <w:rPr>
                 <w:rFonts w:ascii="Arial" w:eastAsia="Arial Unicode MS" w:hAnsi="Arial" w:cs="Arial"/>
               </w:rPr>
-              <w:t>),</w:t>
+              <w:t>)</w:t>
             </w:r>
             <w:r>
               <w:rPr>
@@ -1310,6 +1428,12 @@
           <w:b/>
         </w:rPr>
         <w:t>segunda ley de Newton</w:t>
+      </w:r>
+      <w:r>
+        <w:rPr>
+          <w:rFonts w:ascii="Arial" w:eastAsia="Arial Unicode MS" w:hAnsi="Arial" w:cs="Arial"/>
+        </w:rPr>
+        <w:t>,</w:t>
       </w:r>
       <w:r>
         <w:rPr>
@@ -1427,18 +1551,39 @@
           <w:rFonts w:ascii="Arial" w:eastAsia="Arial Unicode MS" w:hAnsi="Arial" w:cs="Arial"/>
         </w:rPr>
       </w:pPr>
-      <w:r>
-        <w:rPr>
-          <w:rFonts w:ascii="Arial" w:eastAsia="Arial Unicode MS" w:hAnsi="Arial" w:cs="Arial"/>
-        </w:rPr>
-        <w:t xml:space="preserve">a este tipo de situaciones con fuerzas impulsivas </w:t>
+      <w:proofErr w:type="gramStart"/>
+      <w:r>
+        <w:rPr>
+          <w:rFonts w:ascii="Arial" w:eastAsia="Arial Unicode MS" w:hAnsi="Arial" w:cs="Arial"/>
+        </w:rPr>
+        <w:t>a</w:t>
+      </w:r>
+      <w:proofErr w:type="gramEnd"/>
+      <w:r>
+        <w:rPr>
+          <w:rFonts w:ascii="Arial" w:eastAsia="Arial Unicode MS" w:hAnsi="Arial" w:cs="Arial"/>
+        </w:rPr>
+        <w:t xml:space="preserve"> este tipo de situaciones con fuerzas impulsivas </w:t>
       </w:r>
       <w:r>
         <w:rPr>
           <w:rFonts w:ascii="Arial" w:eastAsia="Arial Unicode MS" w:hAnsi="Arial" w:cs="Arial"/>
           <w:b/>
         </w:rPr>
-        <w:t xml:space="preserve">F </w:t>
+        <w:t>F</w:t>
+      </w:r>
+      <w:r>
+        <w:rPr>
+          <w:rFonts w:ascii="Arial" w:eastAsia="Arial Unicode MS" w:hAnsi="Arial" w:cs="Arial"/>
+        </w:rPr>
+        <w:t>,</w:t>
+      </w:r>
+      <w:r>
+        <w:rPr>
+          <w:rFonts w:ascii="Arial" w:eastAsia="Arial Unicode MS" w:hAnsi="Arial" w:cs="Arial"/>
+          <w:b/>
+        </w:rPr>
+        <w:t xml:space="preserve"> </w:t>
       </w:r>
       <w:r>
         <w:rPr>
@@ -1458,6 +1603,12 @@
           <w:rFonts w:ascii="Arial" w:eastAsia="Arial Unicode MS" w:hAnsi="Arial" w:cs="Arial"/>
         </w:rPr>
         <w:t>un intervalo de tiempo ∆t, y recordando la definición de aceleración</w:t>
+      </w:r>
+      <w:r>
+        <w:rPr>
+          <w:rFonts w:ascii="Arial" w:eastAsia="Arial Unicode MS" w:hAnsi="Arial" w:cs="Arial"/>
+        </w:rPr>
+        <w:t>,</w:t>
       </w:r>
     </w:p>
     <w:p>
@@ -1888,7 +2039,19 @@
         <w:rPr>
           <w:rFonts w:ascii="Arial" w:eastAsia="Arial Unicode MS" w:hAnsi="Arial" w:cs="Arial"/>
         </w:rPr>
-        <w:t>, la “segunda versión” para la segunda ley de Newton quedaría de la forma</w:t>
+        <w:t>, la “segunda versión” para la segunda ley de Newton</w:t>
+      </w:r>
+      <w:r>
+        <w:rPr>
+          <w:rFonts w:ascii="Arial" w:eastAsia="Arial Unicode MS" w:hAnsi="Arial" w:cs="Arial"/>
+        </w:rPr>
+        <w:t>,</w:t>
+      </w:r>
+      <w:r>
+        <w:rPr>
+          <w:rFonts w:ascii="Arial" w:eastAsia="Arial Unicode MS" w:hAnsi="Arial" w:cs="Arial"/>
+        </w:rPr>
+        <w:t xml:space="preserve"> quedaría de la forma</w:t>
       </w:r>
     </w:p>
     <w:p>
@@ -2159,7 +2322,13 @@
           <w:rFonts w:ascii="Arial" w:eastAsia="Arial Unicode MS" w:hAnsi="Arial" w:cs="Arial"/>
           <w:b/>
         </w:rPr>
-        <w:t>mpulso I.</w:t>
+        <w:t>mpulso I</w:t>
+      </w:r>
+      <w:r>
+        <w:rPr>
+          <w:rFonts w:ascii="Arial" w:eastAsia="Arial Unicode MS" w:hAnsi="Arial" w:cs="Arial"/>
+        </w:rPr>
+        <w:t>.</w:t>
       </w:r>
       <w:r>
         <w:rPr>
@@ -3347,7 +3516,19 @@
               <w:rPr>
                 <w:rFonts w:ascii="Arial" w:eastAsia="Arial Unicode MS" w:hAnsi="Arial" w:cs="Arial"/>
               </w:rPr>
-              <w:t xml:space="preserve"> actúan en intervalos de tiempo muy cortos, en la realidad no es posible conocer con exactitud el valor de la fuerza </w:t>
+              <w:t xml:space="preserve"> actúan en interva</w:t>
+            </w:r>
+            <w:r>
+              <w:rPr>
+                <w:rFonts w:ascii="Arial" w:eastAsia="Arial Unicode MS" w:hAnsi="Arial" w:cs="Arial"/>
+              </w:rPr>
+              <w:t xml:space="preserve">los de tiempo muy cortos, en </w:t>
+            </w:r>
+            <w:r>
+              <w:rPr>
+                <w:rFonts w:ascii="Arial" w:eastAsia="Arial Unicode MS" w:hAnsi="Arial" w:cs="Arial"/>
+              </w:rPr>
+              <w:t xml:space="preserve">realidad no es posible conocer con exactitud el valor de la fuerza </w:t>
             </w:r>
             <w:r>
               <w:rPr>
@@ -3876,13 +4057,121 @@
         <w:rPr>
           <w:rFonts w:ascii="Arial" w:eastAsia="Arial Unicode MS" w:hAnsi="Arial" w:cs="Arial"/>
         </w:rPr>
+        <w:t xml:space="preserve"> casi siempre</w:t>
+      </w:r>
+      <w:r>
+        <w:rPr>
+          <w:rFonts w:ascii="Arial" w:eastAsia="Arial Unicode MS" w:hAnsi="Arial" w:cs="Arial"/>
+        </w:rPr>
+        <w:t xml:space="preserve"> puede </w:t>
+      </w:r>
+      <w:r>
+        <w:rPr>
+          <w:rFonts w:ascii="Arial" w:eastAsia="Arial Unicode MS" w:hAnsi="Arial" w:cs="Arial"/>
+        </w:rPr>
+        <w:t>ser a</w:t>
+      </w:r>
+      <w:r>
+        <w:rPr>
+          <w:rFonts w:ascii="Arial" w:eastAsia="Arial Unicode MS" w:hAnsi="Arial" w:cs="Arial"/>
+        </w:rPr>
+        <w:t>provechado por el jugador, que además</w:t>
+      </w:r>
+      <w:r>
+        <w:rPr>
+          <w:rFonts w:ascii="Arial" w:eastAsia="Arial Unicode MS" w:hAnsi="Arial" w:cs="Arial"/>
+        </w:rPr>
         <w:t>,</w:t>
       </w:r>
       <w:r>
         <w:rPr>
           <w:rFonts w:ascii="Arial" w:eastAsia="Arial Unicode MS" w:hAnsi="Arial" w:cs="Arial"/>
         </w:rPr>
-        <w:t xml:space="preserve"> dependiendo del estilo del deporte</w:t>
+        <w:t xml:space="preserve"> </w:t>
+      </w:r>
+      <w:r>
+        <w:rPr>
+          <w:rFonts w:ascii="Arial" w:eastAsia="Arial Unicode MS" w:hAnsi="Arial" w:cs="Arial"/>
+        </w:rPr>
+        <w:t>debe tener cuidado de</w:t>
+      </w:r>
+      <w:r>
+        <w:rPr>
+          <w:rFonts w:ascii="Arial" w:eastAsia="Arial Unicode MS" w:hAnsi="Arial" w:cs="Arial"/>
+        </w:rPr>
+        <w:t xml:space="preserve"> ser imp</w:t>
+      </w:r>
+      <w:r>
+        <w:rPr>
+          <w:rFonts w:ascii="Arial" w:eastAsia="Arial Unicode MS" w:hAnsi="Arial" w:cs="Arial"/>
+        </w:rPr>
+        <w:t>actado por otro jugador o por los</w:t>
+      </w:r>
+      <w:r>
+        <w:rPr>
+          <w:rFonts w:ascii="Arial" w:eastAsia="Arial Unicode MS" w:hAnsi="Arial" w:cs="Arial"/>
+        </w:rPr>
+        <w:t xml:space="preserve"> objeto</w:t>
+      </w:r>
+      <w:r>
+        <w:rPr>
+          <w:rFonts w:ascii="Arial" w:eastAsia="Arial Unicode MS" w:hAnsi="Arial" w:cs="Arial"/>
+        </w:rPr>
+        <w:t>s</w:t>
+      </w:r>
+      <w:r>
+        <w:rPr>
+          <w:rFonts w:ascii="Arial" w:eastAsia="Arial Unicode MS" w:hAnsi="Arial" w:cs="Arial"/>
+        </w:rPr>
+        <w:t xml:space="preserve">. Por ejemplo, </w:t>
+      </w:r>
+      <w:r>
+        <w:rPr>
+          <w:rFonts w:ascii="Arial" w:eastAsia="Arial Unicode MS" w:hAnsi="Arial" w:cs="Arial"/>
+        </w:rPr>
+        <w:t xml:space="preserve">para que </w:t>
+      </w:r>
+      <w:r>
+        <w:rPr>
+          <w:rFonts w:ascii="Arial" w:eastAsia="Arial Unicode MS" w:hAnsi="Arial" w:cs="Arial"/>
+        </w:rPr>
+        <w:t xml:space="preserve">una pelota de </w:t>
+      </w:r>
+      <w:r>
+        <w:rPr>
+          <w:rFonts w:ascii="Arial" w:eastAsia="Arial Unicode MS" w:hAnsi="Arial" w:cs="Arial"/>
+        </w:rPr>
+        <w:t>b</w:t>
+      </w:r>
+      <w:r>
+        <w:rPr>
+          <w:rFonts w:ascii="Arial" w:eastAsia="Arial Unicode MS" w:hAnsi="Arial" w:cs="Arial"/>
+        </w:rPr>
+        <w:t>é</w:t>
+      </w:r>
+      <w:r>
+        <w:rPr>
+          <w:rFonts w:ascii="Arial" w:eastAsia="Arial Unicode MS" w:hAnsi="Arial" w:cs="Arial"/>
+        </w:rPr>
+        <w:t xml:space="preserve">isbol </w:t>
+      </w:r>
+      <w:r>
+        <w:rPr>
+          <w:rFonts w:ascii="Arial" w:eastAsia="Arial Unicode MS" w:hAnsi="Arial" w:cs="Arial"/>
+        </w:rPr>
+        <w:t xml:space="preserve">de </w:t>
+      </w:r>
+      <w:r>
+        <w:rPr>
+          <w:rFonts w:ascii="Arial" w:eastAsia="Arial Unicode MS" w:hAnsi="Arial" w:cs="Arial"/>
+        </w:rPr>
+        <w:t xml:space="preserve">masa </w:t>
+      </w:r>
+      <w:r>
+        <w:rPr>
+          <w:rFonts w:ascii="Arial" w:eastAsia="Arial Unicode MS" w:hAnsi="Arial" w:cs="Arial"/>
+        </w:rPr>
+        <w:t>0</w:t>
       </w:r>
       <w:r>
         <w:rPr>
@@ -3894,7 +4183,19 @@
         <w:rPr>
           <w:rFonts w:ascii="Arial" w:eastAsia="Arial Unicode MS" w:hAnsi="Arial" w:cs="Arial"/>
         </w:rPr>
-        <w:t xml:space="preserve"> puede ser aprovechado por el jugador o</w:t>
+        <w:t>20</w:t>
+      </w:r>
+      <w:r>
+        <w:rPr>
+          <w:rFonts w:ascii="Arial" w:eastAsia="Arial Unicode MS" w:hAnsi="Arial" w:cs="Arial"/>
+        </w:rPr>
+        <w:t> k</w:t>
+      </w:r>
+      <w:r>
+        <w:rPr>
+          <w:rFonts w:ascii="Arial" w:eastAsia="Arial Unicode MS" w:hAnsi="Arial" w:cs="Arial"/>
+        </w:rPr>
+        <w:t>g</w:t>
       </w:r>
       <w:r>
         <w:rPr>
@@ -3906,7 +4207,25 @@
         <w:rPr>
           <w:rFonts w:ascii="Arial" w:eastAsia="Arial Unicode MS" w:hAnsi="Arial" w:cs="Arial"/>
         </w:rPr>
-        <w:t xml:space="preserve"> por el contrario</w:t>
+        <w:t xml:space="preserve"> </w:t>
+      </w:r>
+      <w:r>
+        <w:rPr>
+          <w:rFonts w:ascii="Arial" w:eastAsia="Arial Unicode MS" w:hAnsi="Arial" w:cs="Arial"/>
+        </w:rPr>
+        <w:t>que se mueve con una velocidad de 50</w:t>
+      </w:r>
+      <w:r>
+        <w:rPr>
+          <w:rFonts w:ascii="Arial" w:eastAsia="Arial Unicode MS" w:hAnsi="Arial" w:cs="Arial"/>
+        </w:rPr>
+        <w:t> </w:t>
+      </w:r>
+      <w:r>
+        <w:rPr>
+          <w:rFonts w:ascii="Arial" w:eastAsia="Arial Unicode MS" w:hAnsi="Arial" w:cs="Arial"/>
+        </w:rPr>
+        <w:t>m/s</w:t>
       </w:r>
       <w:r>
         <w:rPr>
@@ -3918,109 +4237,44 @@
         <w:rPr>
           <w:rFonts w:ascii="Arial" w:eastAsia="Arial Unicode MS" w:hAnsi="Arial" w:cs="Arial"/>
         </w:rPr>
+        <w:t xml:space="preserve"> al golpear un bate invierta su dirección y adquiera una velocidad de 60</w:t>
+      </w:r>
+      <w:r>
+        <w:rPr>
+          <w:rFonts w:ascii="Arial" w:eastAsia="Arial Unicode MS" w:hAnsi="Arial" w:cs="Arial"/>
+        </w:rPr>
+        <w:t> </w:t>
+      </w:r>
+      <w:r>
+        <w:rPr>
+          <w:rFonts w:ascii="Arial" w:eastAsia="Arial Unicode MS" w:hAnsi="Arial" w:cs="Arial"/>
+        </w:rPr>
+        <w:t xml:space="preserve">m/s, debe recibir del bate una </w:t>
+      </w:r>
+      <w:r>
+        <w:rPr>
+          <w:rFonts w:ascii="Arial" w:eastAsia="Arial Unicode MS" w:hAnsi="Arial" w:cs="Arial"/>
+          <w:b/>
+        </w:rPr>
+        <w:t>fuerza promedio</w:t>
+      </w:r>
+      <w:r>
+        <w:rPr>
+          <w:rFonts w:ascii="Arial" w:eastAsia="Arial Unicode MS" w:hAnsi="Arial" w:cs="Arial"/>
+        </w:rPr>
         <w:t xml:space="preserve"> </w:t>
       </w:r>
       <w:r>
         <w:rPr>
           <w:rFonts w:ascii="Arial" w:eastAsia="Arial Unicode MS" w:hAnsi="Arial" w:cs="Arial"/>
         </w:rPr>
-        <w:t xml:space="preserve">este </w:t>
-      </w:r>
-      <w:r>
-        <w:rPr>
-          <w:rFonts w:ascii="Arial" w:eastAsia="Arial Unicode MS" w:hAnsi="Arial" w:cs="Arial"/>
-        </w:rPr>
-        <w:t xml:space="preserve">debe tener cuidado al ser impactado por otro jugador o por un objeto. Por ejemplo, </w:t>
-      </w:r>
-      <w:r>
-        <w:rPr>
-          <w:rFonts w:ascii="Arial" w:eastAsia="Arial Unicode MS" w:hAnsi="Arial" w:cs="Arial"/>
-        </w:rPr>
-        <w:t xml:space="preserve">para que </w:t>
-      </w:r>
-      <w:r>
-        <w:rPr>
-          <w:rFonts w:ascii="Arial" w:eastAsia="Arial Unicode MS" w:hAnsi="Arial" w:cs="Arial"/>
-        </w:rPr>
-        <w:t xml:space="preserve">una pelota de </w:t>
-      </w:r>
-      <w:r>
-        <w:rPr>
-          <w:rFonts w:ascii="Arial" w:eastAsia="Arial Unicode MS" w:hAnsi="Arial" w:cs="Arial"/>
-        </w:rPr>
-        <w:t>b</w:t>
-      </w:r>
-      <w:r>
-        <w:rPr>
-          <w:rFonts w:ascii="Arial" w:eastAsia="Arial Unicode MS" w:hAnsi="Arial" w:cs="Arial"/>
-        </w:rPr>
-        <w:t>é</w:t>
-      </w:r>
-      <w:r>
-        <w:rPr>
-          <w:rFonts w:ascii="Arial" w:eastAsia="Arial Unicode MS" w:hAnsi="Arial" w:cs="Arial"/>
-        </w:rPr>
-        <w:t xml:space="preserve">isbol </w:t>
-      </w:r>
-      <w:r>
-        <w:rPr>
-          <w:rFonts w:ascii="Arial" w:eastAsia="Arial Unicode MS" w:hAnsi="Arial" w:cs="Arial"/>
-        </w:rPr>
-        <w:t xml:space="preserve">de </w:t>
-      </w:r>
-      <w:r>
-        <w:rPr>
-          <w:rFonts w:ascii="Arial" w:eastAsia="Arial Unicode MS" w:hAnsi="Arial" w:cs="Arial"/>
-        </w:rPr>
-        <w:t xml:space="preserve">masa </w:t>
-      </w:r>
-      <w:r>
-        <w:rPr>
-          <w:rFonts w:ascii="Arial" w:eastAsia="Arial Unicode MS" w:hAnsi="Arial" w:cs="Arial"/>
-        </w:rPr>
-        <w:t>0</w:t>
-      </w:r>
-      <w:r>
-        <w:rPr>
-          <w:rFonts w:ascii="Arial" w:eastAsia="Arial Unicode MS" w:hAnsi="Arial" w:cs="Arial"/>
-        </w:rPr>
-        <w:t>,</w:t>
-      </w:r>
-      <w:r>
-        <w:rPr>
-          <w:rFonts w:ascii="Arial" w:eastAsia="Arial Unicode MS" w:hAnsi="Arial" w:cs="Arial"/>
-        </w:rPr>
-        <w:t>20</w:t>
-      </w:r>
-      <w:r>
-        <w:rPr>
-          <w:rFonts w:ascii="Arial" w:eastAsia="Arial Unicode MS" w:hAnsi="Arial" w:cs="Arial"/>
-        </w:rPr>
-        <w:t> k</w:t>
-      </w:r>
-      <w:r>
-        <w:rPr>
-          <w:rFonts w:ascii="Arial" w:eastAsia="Arial Unicode MS" w:hAnsi="Arial" w:cs="Arial"/>
-        </w:rPr>
-        <w:t>g</w:t>
-      </w:r>
-      <w:r>
-        <w:rPr>
-          <w:rFonts w:ascii="Arial" w:eastAsia="Arial Unicode MS" w:hAnsi="Arial" w:cs="Arial"/>
-        </w:rPr>
-        <w:t>,</w:t>
-      </w:r>
-      <w:r>
-        <w:rPr>
-          <w:rFonts w:ascii="Arial" w:eastAsia="Arial Unicode MS" w:hAnsi="Arial" w:cs="Arial"/>
-        </w:rPr>
-        <w:t xml:space="preserve"> </w:t>
-      </w:r>
-      <w:r>
-        <w:rPr>
-          <w:rFonts w:ascii="Arial" w:eastAsia="Arial Unicode MS" w:hAnsi="Arial" w:cs="Arial"/>
-        </w:rPr>
-        <w:t>que se mueve con una velocidad de 50</w:t>
+        <w:t>de 1</w:t>
+      </w:r>
+      <w:r>
+        <w:rPr>
+          <w:rFonts w:ascii="Arial" w:eastAsia="Arial Unicode MS" w:hAnsi="Arial" w:cs="Arial"/>
+        </w:rPr>
+        <w:t>000</w:t>
       </w:r>
       <w:r>
         <w:rPr>
@@ -4032,67 +4286,6 @@
         <w:rPr>
           <w:rFonts w:ascii="Arial" w:eastAsia="Arial Unicode MS" w:hAnsi="Arial" w:cs="Arial"/>
         </w:rPr>
-        <w:t>m/s</w:t>
-      </w:r>
-      <w:r>
-        <w:rPr>
-          <w:rFonts w:ascii="Arial" w:eastAsia="Arial Unicode MS" w:hAnsi="Arial" w:cs="Arial"/>
-        </w:rPr>
-        <w:t>,</w:t>
-      </w:r>
-      <w:r>
-        <w:rPr>
-          <w:rFonts w:ascii="Arial" w:eastAsia="Arial Unicode MS" w:hAnsi="Arial" w:cs="Arial"/>
-        </w:rPr>
-        <w:t xml:space="preserve"> al golpear un bate invierta su dirección y adquiera una velocidad de 60</w:t>
-      </w:r>
-      <w:r>
-        <w:rPr>
-          <w:rFonts w:ascii="Arial" w:eastAsia="Arial Unicode MS" w:hAnsi="Arial" w:cs="Arial"/>
-        </w:rPr>
-        <w:t> </w:t>
-      </w:r>
-      <w:r>
-        <w:rPr>
-          <w:rFonts w:ascii="Arial" w:eastAsia="Arial Unicode MS" w:hAnsi="Arial" w:cs="Arial"/>
-        </w:rPr>
-        <w:t xml:space="preserve">m/s, debe recibir del bate una </w:t>
-      </w:r>
-      <w:r>
-        <w:rPr>
-          <w:rFonts w:ascii="Arial" w:eastAsia="Arial Unicode MS" w:hAnsi="Arial" w:cs="Arial"/>
-          <w:b/>
-        </w:rPr>
-        <w:t>fuerza promedio</w:t>
-      </w:r>
-      <w:r>
-        <w:rPr>
-          <w:rFonts w:ascii="Arial" w:eastAsia="Arial Unicode MS" w:hAnsi="Arial" w:cs="Arial"/>
-        </w:rPr>
-        <w:t xml:space="preserve"> </w:t>
-      </w:r>
-      <w:r>
-        <w:rPr>
-          <w:rFonts w:ascii="Arial" w:eastAsia="Arial Unicode MS" w:hAnsi="Arial" w:cs="Arial"/>
-        </w:rPr>
-        <w:t>de 1</w:t>
-      </w:r>
-      <w:r>
-        <w:rPr>
-          <w:rFonts w:ascii="Arial" w:eastAsia="Arial Unicode MS" w:hAnsi="Arial" w:cs="Arial"/>
-        </w:rPr>
-        <w:t>000</w:t>
-      </w:r>
-      <w:r>
-        <w:rPr>
-          <w:rFonts w:ascii="Arial" w:eastAsia="Arial Unicode MS" w:hAnsi="Arial" w:cs="Arial"/>
-        </w:rPr>
-        <w:t> </w:t>
-      </w:r>
-      <w:r>
-        <w:rPr>
-          <w:rFonts w:ascii="Arial" w:eastAsia="Arial Unicode MS" w:hAnsi="Arial" w:cs="Arial"/>
-        </w:rPr>
         <w:t xml:space="preserve">N al estar en contacto 2 </w:t>
       </w:r>
       <w:r>
@@ -4100,6 +4293,12 @@
           <w:rFonts w:ascii="Arial" w:eastAsia="Arial Unicode MS" w:hAnsi="Arial" w:cs="Arial"/>
         </w:rPr>
         <w:t>ms</w:t>
+      </w:r>
+      <w:r>
+        <w:rPr>
+          <w:rFonts w:ascii="Arial" w:eastAsia="Arial Unicode MS" w:hAnsi="Arial" w:cs="Arial"/>
+        </w:rPr>
+        <w:t>.</w:t>
       </w:r>
       <w:r>
         <w:rPr>
@@ -4151,6 +4350,7 @@
                 <w:b/>
                 <w:color w:val="FFFFFF" w:themeColor="background1"/>
               </w:rPr>
+              <w:lastRenderedPageBreak/>
               <w:t>Imagen (fotografía, gráfica o ilustración)</w:t>
             </w:r>
           </w:p>
@@ -4293,7 +4493,21 @@
                 <w:rFonts w:ascii="Arial" w:eastAsia="Arial Unicode MS" w:hAnsi="Arial" w:cs="Arial"/>
                 <w:color w:val="000000"/>
               </w:rPr>
-              <w:t xml:space="preserve"> tiempo</w:t>
+              <w:t xml:space="preserve"> </w:t>
+            </w:r>
+            <w:r>
+              <w:rPr>
+                <w:rFonts w:ascii="Arial" w:eastAsia="Arial Unicode MS" w:hAnsi="Arial" w:cs="Arial"/>
+                <w:color w:val="000000"/>
+              </w:rPr>
+              <w:t>T</w:t>
+            </w:r>
+            <w:r>
+              <w:rPr>
+                <w:rFonts w:ascii="Arial" w:eastAsia="Arial Unicode MS" w:hAnsi="Arial" w:cs="Arial"/>
+                <w:color w:val="000000"/>
+              </w:rPr>
+              <w:t>iempo</w:t>
             </w:r>
           </w:p>
         </w:tc>
@@ -4424,7 +4638,7 @@
                 <v:shape id="_x0000_i1025" type="#_x0000_t75" style="width:287.25pt;height:199.5pt" o:ole="">
                   <v:imagedata r:id="rId20" o:title=""/>
                 </v:shape>
-                <o:OLEObject Type="Embed" ProgID="PBrush" ShapeID="_x0000_i1025" DrawAspect="Content" ObjectID="_1526979024" r:id="rId21"/>
+                <o:OLEObject Type="Embed" ProgID="PBrush" ShapeID="_x0000_i1025" DrawAspect="Content" ObjectID="_1527081427" r:id="rId21"/>
               </w:object>
             </w:r>
           </w:p>
@@ -4532,7 +4746,6 @@
             <w:r>
               <w:rPr>
                 <w:rFonts w:ascii="Arial" w:eastAsia="Arial Unicode MS" w:hAnsi="Arial" w:cs="Arial"/>
-                <w:b/>
                 <w:color w:val="000000"/>
               </w:rPr>
               <w:t>área</w:t>
@@ -4542,15 +4755,43 @@
                 <w:rFonts w:ascii="Arial" w:eastAsia="Arial Unicode MS" w:hAnsi="Arial" w:cs="Arial"/>
                 <w:color w:val="000000"/>
               </w:rPr>
-              <w:t xml:space="preserve"> que se encuentra debajo de la curva, y que se muestra en verde, representa el </w:t>
-            </w:r>
-            <w:r>
-              <w:rPr>
-                <w:rFonts w:ascii="Arial" w:eastAsia="Arial Unicode MS" w:hAnsi="Arial" w:cs="Arial"/>
-                <w:b/>
-                <w:color w:val="000000"/>
-              </w:rPr>
-              <w:t xml:space="preserve">impulso </w:t>
+              <w:t xml:space="preserve"> </w:t>
+            </w:r>
+            <w:r>
+              <w:rPr>
+                <w:rFonts w:ascii="Arial" w:eastAsia="Arial Unicode MS" w:hAnsi="Arial" w:cs="Arial"/>
+                <w:color w:val="000000"/>
+              </w:rPr>
+              <w:t>bajo</w:t>
+            </w:r>
+            <w:r>
+              <w:rPr>
+                <w:rFonts w:ascii="Arial" w:eastAsia="Arial Unicode MS" w:hAnsi="Arial" w:cs="Arial"/>
+                <w:color w:val="000000"/>
+              </w:rPr>
+              <w:t xml:space="preserve"> la curva, </w:t>
+            </w:r>
+            <w:r>
+              <w:rPr>
+                <w:rFonts w:ascii="Arial" w:eastAsia="Arial Unicode MS" w:hAnsi="Arial" w:cs="Arial"/>
+                <w:color w:val="000000"/>
+              </w:rPr>
+              <w:t xml:space="preserve">que se muestra en verde, representa el </w:t>
+            </w:r>
+            <w:r>
+              <w:rPr>
+                <w:rFonts w:ascii="Arial" w:eastAsia="Arial Unicode MS" w:hAnsi="Arial" w:cs="Arial"/>
+                <w:color w:val="000000"/>
+              </w:rPr>
+              <w:t>impulso</w:t>
+            </w:r>
+            <w:r>
+              <w:rPr>
+                <w:rFonts w:ascii="Arial" w:eastAsia="Arial Unicode MS" w:hAnsi="Arial" w:cs="Arial"/>
+                <w:b/>
+                <w:color w:val="000000"/>
+              </w:rPr>
+              <w:t xml:space="preserve"> </w:t>
             </w:r>
             <w:r>
               <w:rPr>
@@ -4712,8 +4953,15 @@
             <w:r>
               <w:rPr>
                 <w:rFonts w:ascii="Arial" w:eastAsia="Arial Unicode MS" w:hAnsi="Arial" w:cs="Arial"/>
-              </w:rPr>
-              <w:t xml:space="preserve">bajo la curva de la gráfica F </w:t>
+                <w:b/>
+              </w:rPr>
+              <w:t>bajo la curva</w:t>
+            </w:r>
+            <w:r>
+              <w:rPr>
+                <w:rFonts w:ascii="Arial" w:eastAsia="Arial Unicode MS" w:hAnsi="Arial" w:cs="Arial"/>
+              </w:rPr>
+              <w:t xml:space="preserve"> de la gráfica F </w:t>
             </w:r>
             <w:r>
               <w:rPr>
@@ -4947,7 +5195,7 @@
                 <v:shape id="_x0000_i1026" type="#_x0000_t75" style="width:255pt;height:147pt" o:ole="">
                   <v:imagedata r:id="rId22" o:title=""/>
                 </v:shape>
-                <o:OLEObject Type="Embed" ProgID="PBrush" ShapeID="_x0000_i1026" DrawAspect="Content" ObjectID="_1526979025" r:id="rId23"/>
+                <o:OLEObject Type="Embed" ProgID="PBrush" ShapeID="_x0000_i1026" DrawAspect="Content" ObjectID="_1527081428" r:id="rId23"/>
               </w:object>
             </w:r>
           </w:p>
@@ -5073,26 +5321,17 @@
             <w:r>
               <w:rPr>
                 <w:rFonts w:ascii="Arial" w:eastAsia="Arial Unicode MS" w:hAnsi="Arial" w:cs="Arial"/>
-                <w:b/>
-                <w:color w:val="000000"/>
-              </w:rPr>
-              <w:t>imp</w:t>
-            </w:r>
-            <w:r>
-              <w:rPr>
-                <w:rFonts w:ascii="Arial" w:eastAsia="Arial Unicode MS" w:hAnsi="Arial" w:cs="Arial"/>
-                <w:b/>
-                <w:color w:val="000000"/>
-              </w:rPr>
-              <w:t>ul</w:t>
-            </w:r>
-            <w:r>
-              <w:rPr>
-                <w:rFonts w:ascii="Arial" w:eastAsia="Arial Unicode MS" w:hAnsi="Arial" w:cs="Arial"/>
-                <w:b/>
-                <w:color w:val="000000"/>
-              </w:rPr>
-              <w:t xml:space="preserve">so </w:t>
+                <w:color w:val="000000"/>
+              </w:rPr>
+              <w:t>impulso</w:t>
+            </w:r>
+            <w:r>
+              <w:rPr>
+                <w:rFonts w:ascii="Arial" w:eastAsia="Arial Unicode MS" w:hAnsi="Arial" w:cs="Arial"/>
+                <w:b/>
+                <w:color w:val="000000"/>
+              </w:rPr>
+              <w:t xml:space="preserve"> </w:t>
             </w:r>
             <w:r>
               <w:rPr>
@@ -5236,7 +5475,6 @@
             <w:r>
               <w:rPr>
                 <w:rFonts w:ascii="Arial" w:eastAsia="Arial Unicode MS" w:hAnsi="Arial" w:cs="Arial"/>
-                <w:b/>
                 <w:color w:val="000000"/>
               </w:rPr>
               <w:t>impulso</w:t>
@@ -5251,7 +5489,6 @@
             <w:r>
               <w:rPr>
                 <w:rFonts w:ascii="Arial" w:eastAsia="Arial Unicode MS" w:hAnsi="Arial" w:cs="Arial"/>
-                <w:b/>
                 <w:color w:val="000000"/>
               </w:rPr>
               <w:t>fuerza</w:t>
@@ -6814,7 +7051,19 @@
         <w:rPr>
           <w:rFonts w:ascii="Arial" w:eastAsia="Arial Unicode MS" w:hAnsi="Arial" w:cs="Arial"/>
         </w:rPr>
-        <w:t>cción estudiarás la física involucrada en los choques entre objetos, así como su clasificación</w:t>
+        <w:t xml:space="preserve">cción estudiarás la física involucrada en los choques entre </w:t>
+      </w:r>
+      <w:r>
+        <w:rPr>
+          <w:rFonts w:ascii="Arial" w:eastAsia="Arial Unicode MS" w:hAnsi="Arial" w:cs="Arial"/>
+        </w:rPr>
+        <w:t xml:space="preserve">los </w:t>
+      </w:r>
+      <w:r>
+        <w:rPr>
+          <w:rFonts w:ascii="Arial" w:eastAsia="Arial Unicode MS" w:hAnsi="Arial" w:cs="Arial"/>
+        </w:rPr>
+        <w:t>objetos, así como su clasificación</w:t>
       </w:r>
       <w:r>
         <w:rPr>
@@ -6826,13 +7075,19 @@
         <w:rPr>
           <w:rFonts w:ascii="Arial" w:eastAsia="Arial Unicode MS" w:hAnsi="Arial" w:cs="Arial"/>
         </w:rPr>
-        <w:t xml:space="preserve"> según las características de una magnitud física muy importante en este tipo de sit</w:t>
-      </w:r>
-      <w:r>
-        <w:rPr>
-          <w:rFonts w:ascii="Arial" w:eastAsia="Arial Unicode MS" w:hAnsi="Arial" w:cs="Arial"/>
-        </w:rPr>
-        <w:t>uaciones denominada</w:t>
+        <w:t xml:space="preserve"> según las características de una magnitud física mu</w:t>
+      </w:r>
+      <w:r>
+        <w:rPr>
+          <w:rFonts w:ascii="Arial" w:eastAsia="Arial Unicode MS" w:hAnsi="Arial" w:cs="Arial"/>
+        </w:rPr>
+        <w:t xml:space="preserve">y importante </w:t>
+      </w:r>
+      <w:r>
+        <w:rPr>
+          <w:rFonts w:ascii="Arial" w:eastAsia="Arial Unicode MS" w:hAnsi="Arial" w:cs="Arial"/>
+        </w:rPr>
+        <w:t>denominada</w:t>
       </w:r>
       <w:r>
         <w:rPr>
@@ -7214,7 +7469,6 @@
             <w:r>
               <w:rPr>
                 <w:rFonts w:ascii="Arial" w:eastAsia="Arial Unicode MS" w:hAnsi="Arial" w:cs="Arial"/>
-                <w:b/>
                 <w:color w:val="000000"/>
               </w:rPr>
               <w:t>masa</w:t>
@@ -7229,7 +7483,6 @@
             <w:r>
               <w:rPr>
                 <w:rFonts w:ascii="Arial" w:eastAsia="Arial Unicode MS" w:hAnsi="Arial" w:cs="Arial"/>
-                <w:b/>
                 <w:color w:val="000000"/>
               </w:rPr>
               <w:t>velocidad</w:t>
@@ -7251,7 +7504,6 @@
             <w:r>
               <w:rPr>
                 <w:rFonts w:ascii="Arial" w:eastAsia="Arial Unicode MS" w:hAnsi="Arial" w:cs="Arial"/>
-                <w:b/>
                 <w:color w:val="000000"/>
               </w:rPr>
               <w:t>momentos lineales</w:t>
@@ -7567,7 +7819,6 @@
       <w:r>
         <w:rPr>
           <w:rFonts w:ascii="Arial" w:eastAsia="Arial Unicode MS" w:hAnsi="Arial" w:cs="Arial"/>
-          <w:b/>
         </w:rPr>
         <w:t>cantidad de movimiento</w:t>
       </w:r>
@@ -8255,31 +8506,7 @@
         <w:rPr>
           <w:rFonts w:ascii="Arial" w:eastAsia="Arial Unicode MS" w:hAnsi="Arial" w:cs="Arial"/>
         </w:rPr>
-        <w:t>Entre mayor sea el momento lineal que posea un vehículo será más difícil detenerlo y</w:t>
-      </w:r>
-      <w:r>
-        <w:rPr>
-          <w:rFonts w:ascii="Arial" w:eastAsia="Arial Unicode MS" w:hAnsi="Arial" w:cs="Arial"/>
-        </w:rPr>
-        <w:t>,</w:t>
-      </w:r>
-      <w:r>
-        <w:rPr>
-          <w:rFonts w:ascii="Arial" w:eastAsia="Arial Unicode MS" w:hAnsi="Arial" w:cs="Arial"/>
-        </w:rPr>
-        <w:t xml:space="preserve"> en caso de chocar con otro</w:t>
-      </w:r>
-      <w:r>
-        <w:rPr>
-          <w:rFonts w:ascii="Arial" w:eastAsia="Arial Unicode MS" w:hAnsi="Arial" w:cs="Arial"/>
-        </w:rPr>
-        <w:t>,</w:t>
-      </w:r>
-      <w:r>
-        <w:rPr>
-          <w:rFonts w:ascii="Arial" w:eastAsia="Arial Unicode MS" w:hAnsi="Arial" w:cs="Arial"/>
-        </w:rPr>
-        <w:t xml:space="preserve"> los </w:t>
+        <w:t xml:space="preserve">Entre mayor sea el momento lineal que posea un vehículo será más difícil detenerlo y en caso de chocar con otro los </w:t>
       </w:r>
       <w:r>
         <w:rPr>
@@ -8722,7 +8949,14 @@
                 <w:rFonts w:ascii="Arial" w:eastAsia="Arial Unicode MS" w:hAnsi="Arial" w:cs="Arial"/>
                 <w:color w:val="000000"/>
               </w:rPr>
-              <w:t>Un</w:t>
+              <w:t>Pero, u</w:t>
+            </w:r>
+            <w:r>
+              <w:rPr>
+                <w:rFonts w:ascii="Arial" w:eastAsia="Arial Unicode MS" w:hAnsi="Arial" w:cs="Arial"/>
+                <w:color w:val="000000"/>
+              </w:rPr>
+              <w:t>n</w:t>
             </w:r>
             <w:r>
               <w:rPr>
@@ -8791,10 +9025,17 @@
             <w:r>
               <w:rPr>
                 <w:rFonts w:ascii="Arial" w:eastAsia="Arial Unicode MS" w:hAnsi="Arial" w:cs="Arial"/>
-                <w:b/>
-                <w:color w:val="000000"/>
-              </w:rPr>
-              <w:t xml:space="preserve">momento lineal </w:t>
+                <w:color w:val="000000"/>
+              </w:rPr>
+              <w:t>momento lineal</w:t>
+            </w:r>
+            <w:r>
+              <w:rPr>
+                <w:rFonts w:ascii="Arial" w:eastAsia="Arial Unicode MS" w:hAnsi="Arial" w:cs="Arial"/>
+                <w:b/>
+                <w:color w:val="000000"/>
+              </w:rPr>
+              <w:t xml:space="preserve"> </w:t>
             </w:r>
             <w:r>
               <w:rPr>
@@ -9420,7 +9661,13 @@
                 <w:rFonts w:ascii="Arial" w:eastAsia="Arial Unicode MS" w:hAnsi="Arial" w:cs="Arial"/>
                 <w:b/>
               </w:rPr>
-              <w:t xml:space="preserve"> momento lineal</w:t>
+              <w:t xml:space="preserve"> </w:t>
+            </w:r>
+            <w:r>
+              <w:rPr>
+                <w:rFonts w:ascii="Arial" w:eastAsia="Arial Unicode MS" w:hAnsi="Arial" w:cs="Arial"/>
+              </w:rPr>
+              <w:t>momento lineal</w:t>
             </w:r>
             <w:r>
               <w:rPr>
@@ -9438,8 +9685,14 @@
               <w:rPr>
                 <w:rFonts w:ascii="Arial" w:eastAsia="Arial Unicode MS" w:hAnsi="Arial" w:cs="Arial"/>
               </w:rPr>
+              <w:t xml:space="preserve">de </w:t>
+            </w:r>
+            <w:r>
+              <w:rPr>
+                <w:rFonts w:ascii="Arial" w:eastAsia="Arial Unicode MS" w:hAnsi="Arial" w:cs="Arial"/>
+              </w:rPr>
               <w:lastRenderedPageBreak/>
-              <w:t xml:space="preserve">de la bola </w:t>
+              <w:t xml:space="preserve">la bola </w:t>
             </w:r>
             <w:r>
               <w:rPr>
@@ -9772,7 +10025,72 @@
         <w:rPr>
           <w:rFonts w:ascii="Arial" w:eastAsia="Arial Unicode MS" w:hAnsi="Arial" w:cs="Arial"/>
         </w:rPr>
-        <w:t xml:space="preserve"> A y B, la suma del momento lineal de A con el momento de B tiene la misma magnitud antes del choque que inm</w:t>
+        <w:t xml:space="preserve"> </w:t>
+      </w:r>
+      <w:r>
+        <w:rPr>
+          <w:rFonts w:ascii="Arial" w:eastAsia="Arial Unicode MS" w:hAnsi="Arial" w:cs="Arial"/>
+          <w:b/>
+        </w:rPr>
+        <w:t>A</w:t>
+      </w:r>
+      <w:r>
+        <w:rPr>
+          <w:rFonts w:ascii="Arial" w:eastAsia="Arial Unicode MS" w:hAnsi="Arial" w:cs="Arial"/>
+        </w:rPr>
+        <w:t xml:space="preserve"> y </w:t>
+      </w:r>
+      <w:r>
+        <w:rPr>
+          <w:rFonts w:ascii="Arial" w:eastAsia="Arial Unicode MS" w:hAnsi="Arial" w:cs="Arial"/>
+          <w:b/>
+        </w:rPr>
+        <w:t>B</w:t>
+      </w:r>
+      <w:r>
+        <w:rPr>
+          <w:rFonts w:ascii="Arial" w:eastAsia="Arial Unicode MS" w:hAnsi="Arial" w:cs="Arial"/>
+        </w:rPr>
+        <w:t xml:space="preserve">, la suma del </w:t>
+      </w:r>
+      <w:r>
+        <w:rPr>
+          <w:rFonts w:ascii="Arial" w:eastAsia="Arial Unicode MS" w:hAnsi="Arial" w:cs="Arial"/>
+          <w:b/>
+        </w:rPr>
+        <w:t>momento lineal de</w:t>
+      </w:r>
+      <w:r>
+        <w:rPr>
+          <w:rFonts w:ascii="Arial" w:eastAsia="Arial Unicode MS" w:hAnsi="Arial" w:cs="Arial"/>
+        </w:rPr>
+        <w:t xml:space="preserve"> </w:t>
+      </w:r>
+      <w:r>
+        <w:rPr>
+          <w:rFonts w:ascii="Arial" w:eastAsia="Arial Unicode MS" w:hAnsi="Arial" w:cs="Arial"/>
+          <w:b/>
+        </w:rPr>
+        <w:t>A</w:t>
+      </w:r>
+      <w:r>
+        <w:rPr>
+          <w:rFonts w:ascii="Arial" w:eastAsia="Arial Unicode MS" w:hAnsi="Arial" w:cs="Arial"/>
+        </w:rPr>
+        <w:t xml:space="preserve"> con el </w:t>
+      </w:r>
+      <w:r>
+        <w:rPr>
+          <w:rFonts w:ascii="Arial" w:eastAsia="Arial Unicode MS" w:hAnsi="Arial" w:cs="Arial"/>
+          <w:b/>
+        </w:rPr>
+        <w:t>momento de B</w:t>
+      </w:r>
+      <w:r>
+        <w:rPr>
+          <w:rFonts w:ascii="Arial" w:eastAsia="Arial Unicode MS" w:hAnsi="Arial" w:cs="Arial"/>
+        </w:rPr>
+        <w:t xml:space="preserve"> tiene la misma magnitud antes del choque que inm</w:t>
       </w:r>
       <w:r>
         <w:rPr>
@@ -10060,7 +10378,7 @@
                 <v:shape id="_x0000_i1027" type="#_x0000_t75" style="width:303pt;height:69pt" o:ole="">
                   <v:imagedata r:id="rId31" o:title=""/>
                 </v:shape>
-                <o:OLEObject Type="Embed" ProgID="PBrush" ShapeID="_x0000_i1027" DrawAspect="Content" ObjectID="_1526979026" r:id="rId32"/>
+                <o:OLEObject Type="Embed" ProgID="PBrush" ShapeID="_x0000_i1027" DrawAspect="Content" ObjectID="_1527081429" r:id="rId32"/>
               </w:object>
             </w:r>
           </w:p>
@@ -10075,22 +10393,22 @@
               <w:rPr>
                 <w:rFonts w:ascii="Arial" w:eastAsia="Arial Unicode MS" w:hAnsi="Arial" w:cs="Arial"/>
               </w:rPr>
+              <w:t xml:space="preserve">Tener cuidado con los subíndices de v, también agregar flechas de vector sobre la letra v, del mismo color que la v. </w:t>
+            </w:r>
+          </w:p>
+          <w:p>
+            <w:pPr>
+              <w:spacing w:line="360" w:lineRule="auto"/>
+              <w:rPr>
+                <w:rFonts w:ascii="Arial" w:eastAsia="Arial Unicode MS" w:hAnsi="Arial" w:cs="Arial"/>
+                <w:color w:val="000000"/>
+              </w:rPr>
+            </w:pPr>
+            <w:r>
+              <w:rPr>
+                <w:rFonts w:ascii="Arial" w:eastAsia="Arial Unicode MS" w:hAnsi="Arial" w:cs="Arial"/>
+              </w:rPr>
               <w:lastRenderedPageBreak/>
-              <w:t xml:space="preserve">Tener cuidado con los subíndices de v, también agregar flechas de vector sobre la letra v, del mismo color que la v. </w:t>
-            </w:r>
-          </w:p>
-          <w:p>
-            <w:pPr>
-              <w:spacing w:line="360" w:lineRule="auto"/>
-              <w:rPr>
-                <w:rFonts w:ascii="Arial" w:eastAsia="Arial Unicode MS" w:hAnsi="Arial" w:cs="Arial"/>
-                <w:color w:val="000000"/>
-              </w:rPr>
-            </w:pPr>
-            <w:r>
-              <w:rPr>
-                <w:rFonts w:ascii="Arial" w:eastAsia="Arial Unicode MS" w:hAnsi="Arial" w:cs="Arial"/>
-              </w:rPr>
               <w:t>Utilizar mismos colores, y escribir F</w:t>
             </w:r>
             <w:r>
@@ -10222,7 +10540,6 @@
             <w:r>
               <w:rPr>
                 <w:rFonts w:ascii="Arial" w:eastAsia="Arial Unicode MS" w:hAnsi="Arial" w:cs="Arial"/>
-                <w:b/>
                 <w:color w:val="000000"/>
               </w:rPr>
               <w:t>antes</w:t>
@@ -10237,7 +10554,6 @@
             <w:r>
               <w:rPr>
                 <w:rFonts w:ascii="Arial" w:eastAsia="Arial Unicode MS" w:hAnsi="Arial" w:cs="Arial"/>
-                <w:b/>
                 <w:color w:val="000000"/>
               </w:rPr>
               <w:t>durante</w:t>
@@ -10266,25 +10582,9 @@
             <w:r>
               <w:rPr>
                 <w:rFonts w:ascii="Arial" w:eastAsia="Arial Unicode MS" w:hAnsi="Arial" w:cs="Arial"/>
-                <w:b/>
-                <w:color w:val="000000"/>
-              </w:rPr>
-              <w:t>tercera ley de Newton</w:t>
-            </w:r>
-            <w:r>
-              <w:rPr>
-                <w:rFonts w:ascii="Arial" w:eastAsia="Arial Unicode MS" w:hAnsi="Arial" w:cs="Arial"/>
-                <w:color w:val="000000"/>
-              </w:rPr>
-              <w:t xml:space="preserve">, y </w:t>
-            </w:r>
-            <w:r>
-              <w:rPr>
-                <w:rFonts w:ascii="Arial" w:eastAsia="Arial Unicode MS" w:hAnsi="Arial" w:cs="Arial"/>
-                <w:b/>
-                <w:color w:val="000000"/>
-              </w:rPr>
-              <w:t>después</w:t>
+                <w:color w:val="000000"/>
+              </w:rPr>
+              <w:t>tercera ley de Newton, y después</w:t>
             </w:r>
             <w:r>
               <w:rPr>
@@ -10797,7 +11097,6 @@
           <w:rFonts w:ascii="Arial" w:eastAsia="Arial Unicode MS" w:hAnsi="Arial" w:cs="Arial"/>
           <w:highlight w:val="green"/>
         </w:rPr>
-        <w:lastRenderedPageBreak/>
         <w:t>CN_10_06_formula16</w:t>
       </w:r>
     </w:p>
@@ -11372,15 +11671,6 @@
               <w:jc w:val="both"/>
               <w:rPr>
                 <w:rFonts w:ascii="Arial" w:eastAsia="Arial Unicode MS" w:hAnsi="Arial" w:cs="Arial"/>
-              </w:rPr>
-            </w:pPr>
-          </w:p>
-          <w:p>
-            <w:pPr>
-              <w:spacing w:after="0" w:line="360" w:lineRule="auto"/>
-              <w:jc w:val="both"/>
-              <w:rPr>
-                <w:rFonts w:ascii="Arial" w:eastAsia="Arial Unicode MS" w:hAnsi="Arial" w:cs="Arial"/>
                 <w:vertAlign w:val="superscript"/>
               </w:rPr>
             </w:pPr>
@@ -11388,14 +11678,31 @@
               <w:rPr>
                 <w:rFonts w:ascii="Arial" w:eastAsia="Arial Unicode MS" w:hAnsi="Arial" w:cs="Arial"/>
               </w:rPr>
-              <w:t xml:space="preserve">Por eso, antes de empezar a resolver un problema se sugiere elegir cuál será la dirección positiva y negativa del </w:t>
-            </w:r>
-            <w:r>
-              <w:rPr>
-                <w:rFonts w:ascii="Arial" w:eastAsia="Arial Unicode MS" w:hAnsi="Arial" w:cs="Arial"/>
-              </w:rPr>
-              <w:lastRenderedPageBreak/>
-              <w:t>movimiento</w:t>
+              <w:t>Por eso, antes de empezar a resolv</w:t>
+            </w:r>
+            <w:r>
+              <w:rPr>
+                <w:rFonts w:ascii="Arial" w:eastAsia="Arial Unicode MS" w:hAnsi="Arial" w:cs="Arial"/>
+              </w:rPr>
+              <w:t>er un problema se sugiere decidir</w:t>
+            </w:r>
+            <w:r>
+              <w:rPr>
+                <w:rFonts w:ascii="Arial" w:eastAsia="Arial Unicode MS" w:hAnsi="Arial" w:cs="Arial"/>
+              </w:rPr>
+              <w:t xml:space="preserve"> cuál será la dirección positiva y </w:t>
+            </w:r>
+            <w:r>
+              <w:rPr>
+                <w:rFonts w:ascii="Arial" w:eastAsia="Arial Unicode MS" w:hAnsi="Arial" w:cs="Arial"/>
+              </w:rPr>
+              <w:t xml:space="preserve">cuál la </w:t>
+            </w:r>
+            <w:r>
+              <w:rPr>
+                <w:rFonts w:ascii="Arial" w:eastAsia="Arial Unicode MS" w:hAnsi="Arial" w:cs="Arial"/>
+              </w:rPr>
+              <w:t>negativa del movimiento</w:t>
             </w:r>
             <w:r>
               <w:rPr>
@@ -11440,7 +11747,33 @@
         <w:rPr>
           <w:rFonts w:ascii="Arial" w:eastAsia="Arial Unicode MS" w:hAnsi="Arial" w:cs="Arial"/>
         </w:rPr>
-        <w:t xml:space="preserve">Consideremos la colisión entre los balones A y B de la imagen anterior. </w:t>
+        <w:t xml:space="preserve">Consideremos la colisión entre los balones </w:t>
+      </w:r>
+      <w:r>
+        <w:rPr>
+          <w:rFonts w:ascii="Arial" w:eastAsia="Arial Unicode MS" w:hAnsi="Arial" w:cs="Arial"/>
+          <w:b/>
+        </w:rPr>
+        <w:t>A</w:t>
+      </w:r>
+      <w:r>
+        <w:rPr>
+          <w:rFonts w:ascii="Arial" w:eastAsia="Arial Unicode MS" w:hAnsi="Arial" w:cs="Arial"/>
+        </w:rPr>
+        <w:t xml:space="preserve"> y </w:t>
+      </w:r>
+      <w:r>
+        <w:rPr>
+          <w:rFonts w:ascii="Arial" w:eastAsia="Arial Unicode MS" w:hAnsi="Arial" w:cs="Arial"/>
+          <w:b/>
+        </w:rPr>
+        <w:t>B</w:t>
+      </w:r>
+      <w:r>
+        <w:rPr>
+          <w:rFonts w:ascii="Arial" w:eastAsia="Arial Unicode MS" w:hAnsi="Arial" w:cs="Arial"/>
+        </w:rPr>
+        <w:t xml:space="preserve"> de la imagen anterior. </w:t>
       </w:r>
       <w:r>
         <w:rPr>
@@ -11697,14 +12030,28 @@
       <w:r>
         <w:rPr>
           <w:rFonts w:ascii="Arial" w:eastAsia="Arial Unicode MS" w:hAnsi="Arial" w:cs="Arial"/>
-        </w:rPr>
-        <w:t>A se movió</w:t>
-      </w:r>
-      <w:r>
-        <w:rPr>
-          <w:rFonts w:ascii="Arial" w:eastAsia="Arial Unicode MS" w:hAnsi="Arial" w:cs="Arial"/>
-        </w:rPr>
-        <w:t xml:space="preserve"> hacia la izquierda a 6</w:t>
+          <w:b/>
+        </w:rPr>
+        <w:t>A</w:t>
+      </w:r>
+      <w:r>
+        <w:rPr>
+          <w:rFonts w:ascii="Arial" w:eastAsia="Arial Unicode MS" w:hAnsi="Arial" w:cs="Arial"/>
+        </w:rPr>
+        <w:t xml:space="preserve"> se movió</w:t>
+      </w:r>
+      <w:r>
+        <w:rPr>
+          <w:rFonts w:ascii="Arial" w:eastAsia="Arial Unicode MS" w:hAnsi="Arial" w:cs="Arial"/>
+        </w:rPr>
+        <w:t xml:space="preserve"> hacia la </w:t>
+      </w:r>
+      <w:r>
+        <w:rPr>
+          <w:rFonts w:ascii="Arial" w:eastAsia="Arial Unicode MS" w:hAnsi="Arial" w:cs="Arial"/>
+        </w:rPr>
+        <w:lastRenderedPageBreak/>
+        <w:t>izquierda a 6</w:t>
       </w:r>
       <w:r>
         <w:rPr>
@@ -11734,7 +12081,20 @@
         <w:rPr>
           <w:rFonts w:ascii="Arial" w:eastAsia="Arial Unicode MS" w:hAnsi="Arial" w:cs="Arial"/>
         </w:rPr>
-        <w:t xml:space="preserve"> con la que se movió la pelota B hacia la derecha fue 17</w:t>
+        <w:t xml:space="preserve"> con la que se movió la pelota </w:t>
+      </w:r>
+      <w:r>
+        <w:rPr>
+          <w:rFonts w:ascii="Arial" w:eastAsia="Arial Unicode MS" w:hAnsi="Arial" w:cs="Arial"/>
+          <w:b/>
+        </w:rPr>
+        <w:t>B</w:t>
+      </w:r>
+      <w:r>
+        <w:rPr>
+          <w:rFonts w:ascii="Arial" w:eastAsia="Arial Unicode MS" w:hAnsi="Arial" w:cs="Arial"/>
+        </w:rPr>
+        <w:t xml:space="preserve"> hacia la derecha fue 17</w:t>
       </w:r>
       <w:r>
         <w:rPr>
@@ -12401,7 +12761,7 @@
                 <v:shape id="_x0000_i1028" type="#_x0000_t75" style="width:307.5pt;height:204.75pt" o:ole="">
                   <v:imagedata r:id="rId40" o:title=""/>
                 </v:shape>
-                <o:OLEObject Type="Embed" ProgID="PBrush" ShapeID="_x0000_i1028" DrawAspect="Content" ObjectID="_1526979027" r:id="rId41"/>
+                <o:OLEObject Type="Embed" ProgID="PBrush" ShapeID="_x0000_i1028" DrawAspect="Content" ObjectID="_1527081430" r:id="rId41"/>
               </w:object>
             </w:r>
           </w:p>
@@ -12468,7 +12828,6 @@
             <w:r>
               <w:rPr>
                 <w:rFonts w:ascii="Arial" w:eastAsia="Arial Unicode MS" w:hAnsi="Arial" w:cs="Arial"/>
-                <w:b/>
                 <w:color w:val="000000"/>
               </w:rPr>
               <w:t xml:space="preserve">conservación </w:t>
@@ -12476,7 +12835,6 @@
             <w:r>
               <w:rPr>
                 <w:rFonts w:ascii="Arial" w:eastAsia="Arial Unicode MS" w:hAnsi="Arial" w:cs="Arial"/>
-                <w:b/>
                 <w:color w:val="000000"/>
               </w:rPr>
               <w:t>del momento lineal</w:t>
@@ -13565,21 +13923,12 @@
             <w:r>
               <w:rPr>
                 <w:rFonts w:ascii="Arial" w:eastAsia="Arial Unicode MS" w:hAnsi="Arial" w:cs="Arial"/>
-                <w:b/>
-              </w:rPr>
-              <w:t>t</w:t>
-            </w:r>
-            <w:r>
-              <w:rPr>
-                <w:rFonts w:ascii="Arial" w:eastAsia="Arial Unicode MS" w:hAnsi="Arial" w:cs="Arial"/>
-                <w:b/>
-              </w:rPr>
-              <w:t xml:space="preserve">ercera </w:t>
-            </w:r>
-            <w:r>
-              <w:rPr>
-                <w:rFonts w:ascii="Arial" w:eastAsia="Arial Unicode MS" w:hAnsi="Arial" w:cs="Arial"/>
-                <w:b/>
+              </w:rPr>
+              <w:t xml:space="preserve">tercera </w:t>
+            </w:r>
+            <w:r>
+              <w:rPr>
+                <w:rFonts w:ascii="Arial" w:eastAsia="Arial Unicode MS" w:hAnsi="Arial" w:cs="Arial"/>
               </w:rPr>
               <w:t>ley de Newton</w:t>
             </w:r>
@@ -13587,7 +13936,19 @@
               <w:rPr>
                 <w:rFonts w:ascii="Arial" w:eastAsia="Arial Unicode MS" w:hAnsi="Arial" w:cs="Arial"/>
               </w:rPr>
-              <w:t xml:space="preserve"> se cumple independientemente del “tamaño” o la masa de los objetos que colisionan. Por ejemplo, la fuerza que ejerce la bola sobre los pinos es igual en magnitud a la fuerza que los pinos le hacen a la bola de billar, aunque esta sea más pesada. </w:t>
+              <w:t xml:space="preserve"> se cumple independientemente del “tamaño” o la masa de los objetos que colisionan. Por ejemplo, la fuerza que ejerce la bola sobre los pinos es i</w:t>
+            </w:r>
+            <w:r>
+              <w:rPr>
+                <w:rFonts w:ascii="Arial" w:eastAsia="Arial Unicode MS" w:hAnsi="Arial" w:cs="Arial"/>
+              </w:rPr>
+              <w:t>gual en magnitud a la fuerza de los pinos hacia la</w:t>
+            </w:r>
+            <w:r>
+              <w:rPr>
+                <w:rFonts w:ascii="Arial" w:eastAsia="Arial Unicode MS" w:hAnsi="Arial" w:cs="Arial"/>
+              </w:rPr>
+              <w:t xml:space="preserve"> bola de billar, aunque esta sea más pesada. </w:t>
             </w:r>
           </w:p>
         </w:tc>
@@ -15726,7 +16087,14 @@
         <w:rPr>
           <w:rFonts w:ascii="Arial" w:eastAsia="Arial Unicode MS" w:hAnsi="Arial" w:cs="Arial"/>
         </w:rPr>
-        <w:t xml:space="preserve"> conserva el momento lineal total</w:t>
+        <w:t xml:space="preserve"> conserva el </w:t>
+      </w:r>
+      <w:r>
+        <w:rPr>
+          <w:rFonts w:ascii="Arial" w:eastAsia="Arial Unicode MS" w:hAnsi="Arial" w:cs="Arial"/>
+          <w:b/>
+        </w:rPr>
+        <w:t>momento lineal total</w:t>
       </w:r>
       <w:r>
         <w:rPr>
@@ -16213,7 +16581,6 @@
             <w:r>
               <w:rPr>
                 <w:rFonts w:ascii="Arial" w:eastAsia="Arial Unicode MS" w:hAnsi="Arial" w:cs="Arial"/>
-                <w:b/>
                 <w:color w:val="000000"/>
               </w:rPr>
               <w:t>colisión elástica</w:t>
@@ -17197,7 +17564,13 @@
         <w:rPr>
           <w:rFonts w:ascii="Arial" w:eastAsia="Arial Unicode MS" w:hAnsi="Arial" w:cs="Arial"/>
         </w:rPr>
-        <w:t xml:space="preserve"> entre dos carritos de juguete </w:t>
+        <w:t xml:space="preserve"> entre dos carros</w:t>
+      </w:r>
+      <w:r>
+        <w:rPr>
+          <w:rFonts w:ascii="Arial" w:eastAsia="Arial Unicode MS" w:hAnsi="Arial" w:cs="Arial"/>
+        </w:rPr>
+        <w:t xml:space="preserve"> de juguete </w:t>
       </w:r>
       <w:r>
         <w:rPr>
@@ -17215,7 +17588,20 @@
         <w:rPr>
           <w:rFonts w:ascii="Arial" w:eastAsia="Arial Unicode MS" w:hAnsi="Arial" w:cs="Arial"/>
         </w:rPr>
-        <w:t>El carrito A viaja hacia la derecha a 5</w:t>
+        <w:t xml:space="preserve">El carrito </w:t>
+      </w:r>
+      <w:r>
+        <w:rPr>
+          <w:rFonts w:ascii="Arial" w:eastAsia="Arial Unicode MS" w:hAnsi="Arial" w:cs="Arial"/>
+          <w:b/>
+        </w:rPr>
+        <w:t>A</w:t>
+      </w:r>
+      <w:r>
+        <w:rPr>
+          <w:rFonts w:ascii="Arial" w:eastAsia="Arial Unicode MS" w:hAnsi="Arial" w:cs="Arial"/>
+        </w:rPr>
+        <w:t xml:space="preserve"> viaja hacia la derecha a 5</w:t>
       </w:r>
       <w:r>
         <w:rPr>
@@ -17227,7 +17613,20 @@
         <w:rPr>
           <w:rFonts w:ascii="Arial" w:eastAsia="Arial Unicode MS" w:hAnsi="Arial" w:cs="Arial"/>
         </w:rPr>
-        <w:t>m/s y el B viaja hacia la iz</w:t>
+        <w:t xml:space="preserve">m/s y el </w:t>
+      </w:r>
+      <w:r>
+        <w:rPr>
+          <w:rFonts w:ascii="Arial" w:eastAsia="Arial Unicode MS" w:hAnsi="Arial" w:cs="Arial"/>
+          <w:b/>
+        </w:rPr>
+        <w:t>B</w:t>
+      </w:r>
+      <w:r>
+        <w:rPr>
+          <w:rFonts w:ascii="Arial" w:eastAsia="Arial Unicode MS" w:hAnsi="Arial" w:cs="Arial"/>
+        </w:rPr>
+        <w:t xml:space="preserve"> viaja hacia la iz</w:t>
       </w:r>
       <w:r>
         <w:rPr>
@@ -17587,7 +17986,7 @@
                 <v:shape id="_x0000_i1029" type="#_x0000_t75" style="width:228.75pt;height:267pt" o:ole="">
                   <v:imagedata r:id="rId51" o:title=""/>
                 </v:shape>
-                <o:OLEObject Type="Embed" ProgID="PBrush" ShapeID="_x0000_i1029" DrawAspect="Content" ObjectID="_1526979028" r:id="rId52"/>
+                <o:OLEObject Type="Embed" ProgID="PBrush" ShapeID="_x0000_i1029" DrawAspect="Content" ObjectID="_1527081431" r:id="rId52"/>
               </w:object>
             </w:r>
           </w:p>
@@ -17662,7 +18061,6 @@
             <w:r>
               <w:rPr>
                 <w:rFonts w:ascii="Arial" w:eastAsia="Arial Unicode MS" w:hAnsi="Arial" w:cs="Arial"/>
-                <w:b/>
                 <w:color w:val="000000"/>
               </w:rPr>
               <w:t>colisión perfectamente elástica</w:t>
@@ -18642,7 +19040,21 @@
           <w:rFonts w:ascii="Arial" w:eastAsia="Arial Unicode MS" w:hAnsi="Arial" w:cs="Arial"/>
           <w:color w:val="000000"/>
         </w:rPr>
-        <w:t xml:space="preserve"> de la primera ecuación en la segunda</w:t>
+        <w:t xml:space="preserve"> de la primera ecuación</w:t>
+      </w:r>
+      <w:r>
+        <w:rPr>
+          <w:rFonts w:ascii="Arial" w:eastAsia="Arial Unicode MS" w:hAnsi="Arial" w:cs="Arial"/>
+          <w:color w:val="000000"/>
+        </w:rPr>
+        <w:t>,</w:t>
+      </w:r>
+      <w:r>
+        <w:rPr>
+          <w:rFonts w:ascii="Arial" w:eastAsia="Arial Unicode MS" w:hAnsi="Arial" w:cs="Arial"/>
+          <w:color w:val="000000"/>
+        </w:rPr>
+        <w:t xml:space="preserve"> en la segunda</w:t>
       </w:r>
       <w:r>
         <w:rPr>
@@ -18796,7 +19208,19 @@
         <w:rPr>
           <w:rFonts w:ascii="Arial" w:eastAsia="Arial Unicode MS" w:hAnsi="Arial" w:cs="Arial"/>
         </w:rPr>
-        <w:t>sin embargo, se considera la que mayor sentido físico tenga de acuerdo con la situación problema</w:t>
+        <w:t>sin embargo, se considera la que mayor sentido físico tenga</w:t>
+      </w:r>
+      <w:r>
+        <w:rPr>
+          <w:rFonts w:ascii="Arial" w:eastAsia="Arial Unicode MS" w:hAnsi="Arial" w:cs="Arial"/>
+        </w:rPr>
+        <w:t>,</w:t>
+      </w:r>
+      <w:r>
+        <w:rPr>
+          <w:rFonts w:ascii="Arial" w:eastAsia="Arial Unicode MS" w:hAnsi="Arial" w:cs="Arial"/>
+        </w:rPr>
+        <w:t xml:space="preserve"> de acuerdo con la situación problema</w:t>
       </w:r>
       <w:r>
         <w:rPr>
@@ -19027,7 +19451,20 @@
         <w:rPr>
           <w:rFonts w:ascii="Arial" w:eastAsia="Arial Unicode MS" w:hAnsi="Arial" w:cs="Arial"/>
         </w:rPr>
-        <w:t xml:space="preserve">Este resultado indica que para el caso de la colisión frontal entre dos objetos que tienen la misma masa hay un “intercambio de velocidades”. Es decir, la velocidad inicial del carro A </w:t>
+        <w:t xml:space="preserve">Este resultado indica que para el caso de la colisión frontal entre dos objetos que tienen la misma masa hay un “intercambio de velocidades”. Es decir, la velocidad inicial del carro </w:t>
+      </w:r>
+      <w:r>
+        <w:rPr>
+          <w:rFonts w:ascii="Arial" w:eastAsia="Arial Unicode MS" w:hAnsi="Arial" w:cs="Arial"/>
+          <w:b/>
+        </w:rPr>
+        <w:t>A</w:t>
+      </w:r>
+      <w:r>
+        <w:rPr>
+          <w:rFonts w:ascii="Arial" w:eastAsia="Arial Unicode MS" w:hAnsi="Arial" w:cs="Arial"/>
+        </w:rPr>
+        <w:t xml:space="preserve"> </w:t>
       </w:r>
       <w:r>
         <w:rPr>
@@ -19051,17 +19488,51 @@
         <w:rPr>
           <w:rFonts w:ascii="Arial" w:eastAsia="Arial Unicode MS" w:hAnsi="Arial" w:cs="Arial"/>
         </w:rPr>
-        <w:t xml:space="preserve">a ser la velocidad final del carro B, y viceversa para las velocidades del carro B. </w:t>
-      </w:r>
-    </w:p>
-    <w:p>
-      <w:pPr>
-        <w:spacing w:after="0" w:line="360" w:lineRule="auto"/>
-        <w:ind w:firstLine="708"/>
+        <w:t xml:space="preserve">a ser la velocidad final del carro </w:t>
+      </w:r>
+      <w:r>
         <w:rPr>
           <w:rFonts w:ascii="Arial" w:eastAsia="Arial Unicode MS" w:hAnsi="Arial" w:cs="Arial"/>
           <w:b/>
         </w:rPr>
+        <w:t>B</w:t>
+      </w:r>
+      <w:r>
+        <w:rPr>
+          <w:rFonts w:ascii="Arial" w:eastAsia="Arial Unicode MS" w:hAnsi="Arial" w:cs="Arial"/>
+        </w:rPr>
+        <w:t xml:space="preserve">, y viceversa para las velocidades del carro </w:t>
+      </w:r>
+      <w:r>
+        <w:rPr>
+          <w:rFonts w:ascii="Arial" w:eastAsia="Arial Unicode MS" w:hAnsi="Arial" w:cs="Arial"/>
+          <w:b/>
+        </w:rPr>
+        <w:t>B</w:t>
+      </w:r>
+      <w:r>
+        <w:rPr>
+          <w:rFonts w:ascii="Arial" w:eastAsia="Arial Unicode MS" w:hAnsi="Arial" w:cs="Arial"/>
+        </w:rPr>
+        <w:t xml:space="preserve">. </w:t>
+      </w:r>
+    </w:p>
+    <w:p>
+      <w:pPr>
+        <w:spacing w:after="0" w:line="360" w:lineRule="auto"/>
+        <w:jc w:val="both"/>
+        <w:rPr>
+          <w:rFonts w:ascii="Arial" w:eastAsia="Arial Unicode MS" w:hAnsi="Arial" w:cs="Arial"/>
+        </w:rPr>
+      </w:pPr>
+    </w:p>
+    <w:p>
+      <w:pPr>
+        <w:spacing w:after="0" w:line="360" w:lineRule="auto"/>
+        <w:rPr>
+          <w:rFonts w:ascii="Arial" w:eastAsia="Arial Unicode MS" w:hAnsi="Arial" w:cs="Arial"/>
+          <w:b/>
+        </w:rPr>
       </w:pPr>
       <w:r>
         <w:rPr>
@@ -19259,6 +19730,15 @@
         </w:rPr>
         <w:t>Por ejemplo, cuando un balón de caucho choca contra el suelo, parte de la energía cinética del sistema balón-piso se transforma durante el proceso de deformación del balón.</w:t>
       </w:r>
+    </w:p>
+    <w:p>
+      <w:pPr>
+        <w:spacing w:after="0" w:line="360" w:lineRule="auto"/>
+        <w:jc w:val="both"/>
+        <w:rPr>
+          <w:rFonts w:ascii="Arial" w:eastAsia="Arial Unicode MS" w:hAnsi="Arial" w:cs="Arial"/>
+        </w:rPr>
+      </w:pPr>
     </w:p>
     <w:p>
       <w:pPr>
@@ -19360,7 +19840,6 @@
                 <w:b/>
                 <w:color w:val="FFFFFF" w:themeColor="background1"/>
               </w:rPr>
-              <w:lastRenderedPageBreak/>
               <w:t>Imagen (fotografía, gráfica o ilustración)</w:t>
             </w:r>
           </w:p>
@@ -19719,7 +20198,6 @@
             <w:r>
               <w:rPr>
                 <w:rFonts w:ascii="Arial" w:eastAsia="Arial Unicode MS" w:hAnsi="Arial" w:cs="Arial"/>
-                <w:b/>
                 <w:color w:val="000000"/>
               </w:rPr>
               <w:t xml:space="preserve">colisión </w:t>
@@ -19727,7 +20205,6 @@
             <w:r>
               <w:rPr>
                 <w:rFonts w:ascii="Arial" w:eastAsia="Arial Unicode MS" w:hAnsi="Arial" w:cs="Arial"/>
-                <w:b/>
                 <w:color w:val="000000"/>
               </w:rPr>
               <w:t xml:space="preserve">perfectamente </w:t>
@@ -19735,7 +20212,6 @@
             <w:r>
               <w:rPr>
                 <w:rFonts w:ascii="Arial" w:eastAsia="Arial Unicode MS" w:hAnsi="Arial" w:cs="Arial"/>
-                <w:b/>
                 <w:color w:val="000000"/>
               </w:rPr>
               <w:t>inelástica</w:t>
@@ -20008,7 +20484,19 @@
         <w:rPr>
           <w:rFonts w:ascii="Arial" w:eastAsia="Arial Unicode MS" w:hAnsi="Arial" w:cs="Arial"/>
         </w:rPr>
-        <w:t xml:space="preserve">Veamos un ejemplo de una colisión perfectamente inelástica </w:t>
+        <w:t>Veamos un ejemplo de una colisión perfectamente inelástica</w:t>
+      </w:r>
+      <w:r>
+        <w:rPr>
+          <w:rFonts w:ascii="Arial" w:eastAsia="Arial Unicode MS" w:hAnsi="Arial" w:cs="Arial"/>
+        </w:rPr>
+        <w:t>,</w:t>
+      </w:r>
+      <w:r>
+        <w:rPr>
+          <w:rFonts w:ascii="Arial" w:eastAsia="Arial Unicode MS" w:hAnsi="Arial" w:cs="Arial"/>
+        </w:rPr>
+        <w:t xml:space="preserve"> </w:t>
       </w:r>
       <w:r>
         <w:rPr>
@@ -20128,7 +20616,19 @@
         <w:rPr>
           <w:rFonts w:ascii="Arial" w:eastAsia="Arial Unicode MS" w:hAnsi="Arial" w:cs="Arial"/>
         </w:rPr>
-        <w:t xml:space="preserve">uego del impacto, los dos objetos se quedan unidos, de forma que </w:t>
+        <w:t>uego del impacto, l</w:t>
+      </w:r>
+      <w:r>
+        <w:rPr>
+          <w:rFonts w:ascii="Arial" w:eastAsia="Arial Unicode MS" w:hAnsi="Arial" w:cs="Arial"/>
+        </w:rPr>
+        <w:t>os dos objetos se quedan unidos</w:t>
+      </w:r>
+      <w:r>
+        <w:rPr>
+          <w:rFonts w:ascii="Arial" w:eastAsia="Arial Unicode MS" w:hAnsi="Arial" w:cs="Arial"/>
+        </w:rPr>
+        <w:t xml:space="preserve"> de forma que </w:t>
       </w:r>
       <w:r>
         <w:rPr>
@@ -20146,12 +20646,14 @@
       <w:r>
         <w:rPr>
           <w:rFonts w:ascii="Arial" w:eastAsia="Arial Unicode MS" w:hAnsi="Arial" w:cs="Arial"/>
+          <w:b/>
         </w:rPr>
         <w:t>v</w:t>
       </w:r>
       <w:r>
         <w:rPr>
           <w:rFonts w:ascii="Arial" w:eastAsia="Arial Unicode MS" w:hAnsi="Arial" w:cs="Arial"/>
+          <w:b/>
           <w:vertAlign w:val="subscript"/>
         </w:rPr>
         <w:t>f</w:t>
@@ -20442,7 +20944,7 @@
                 <v:shape id="_x0000_i1030" type="#_x0000_t75" style="width:291pt;height:295.5pt" o:ole="">
                   <v:imagedata r:id="rId61" o:title=""/>
                 </v:shape>
-                <o:OLEObject Type="Embed" ProgID="PBrush" ShapeID="_x0000_i1030" DrawAspect="Content" ObjectID="_1526979029" r:id="rId62"/>
+                <o:OLEObject Type="Embed" ProgID="PBrush" ShapeID="_x0000_i1030" DrawAspect="Content" ObjectID="_1527081432" r:id="rId62"/>
               </w:object>
             </w:r>
           </w:p>
@@ -20495,7 +20997,6 @@
             <w:r>
               <w:rPr>
                 <w:rFonts w:ascii="Arial" w:eastAsia="Arial Unicode MS" w:hAnsi="Arial" w:cs="Arial"/>
-                <w:b/>
                 <w:color w:val="000000"/>
               </w:rPr>
               <w:t>colisión perfectamente inelástica</w:t>
@@ -20741,6 +21242,7 @@
           <w:rFonts w:ascii="Arial" w:eastAsia="Arial Unicode MS" w:hAnsi="Arial" w:cs="Arial"/>
           <w:color w:val="000000"/>
         </w:rPr>
+        <w:lastRenderedPageBreak/>
         <w:t xml:space="preserve">Al </w:t>
       </w:r>
       <w:r>
@@ -21013,8 +21515,8 @@
         <w:tblLook w:val="04A0" w:firstRow="1" w:lastRow="0" w:firstColumn="1" w:lastColumn="0" w:noHBand="0" w:noVBand="1"/>
       </w:tblPr>
       <w:tblGrid>
-        <w:gridCol w:w="2518"/>
-        <w:gridCol w:w="6515"/>
+        <w:gridCol w:w="2480"/>
+        <w:gridCol w:w="6348"/>
       </w:tblGrid>
       <w:tr>
         <w:tc>
@@ -21095,8 +21597,6 @@
               </w:rPr>
               <w:t xml:space="preserve"> </w:t>
             </w:r>
-            <w:bookmarkStart w:id="0" w:name="_GoBack"/>
-            <w:bookmarkEnd w:id="0"/>
             <w:r>
               <w:rPr>
                 <w:rFonts w:ascii="Arial" w:eastAsia="Arial Unicode MS" w:hAnsi="Arial" w:cs="Arial"/>
@@ -21279,8 +21779,8 @@
         <w:tblLook w:val="04A0" w:firstRow="1" w:lastRow="0" w:firstColumn="1" w:lastColumn="0" w:noHBand="0" w:noVBand="1"/>
       </w:tblPr>
       <w:tblGrid>
-        <w:gridCol w:w="2518"/>
-        <w:gridCol w:w="6515"/>
+        <w:gridCol w:w="2480"/>
+        <w:gridCol w:w="6348"/>
       </w:tblGrid>
       <w:tr>
         <w:tc>
@@ -21516,6 +22016,7 @@
           <w:color w:val="333333"/>
           <w:lang w:val="es-CO" w:eastAsia="es-CO"/>
         </w:rPr>
+        <w:lastRenderedPageBreak/>
         <w:br/>
         <w:t>Pon a prueba tus capacidades y aplica lo aprendido con estos recursos.</w:t>
       </w:r>
@@ -21536,8 +22037,8 @@
         <w:tblLook w:val="04A0" w:firstRow="1" w:lastRow="0" w:firstColumn="1" w:lastColumn="0" w:noHBand="0" w:noVBand="1"/>
       </w:tblPr>
       <w:tblGrid>
-        <w:gridCol w:w="2518"/>
-        <w:gridCol w:w="6515"/>
+        <w:gridCol w:w="2480"/>
+        <w:gridCol w:w="6348"/>
       </w:tblGrid>
       <w:tr>
         <w:tc>
@@ -21721,8 +22222,8 @@
         <w:tblLook w:val="04A0" w:firstRow="1" w:lastRow="0" w:firstColumn="1" w:lastColumn="0" w:noHBand="0" w:noVBand="1"/>
       </w:tblPr>
       <w:tblGrid>
-        <w:gridCol w:w="2518"/>
-        <w:gridCol w:w="6515"/>
+        <w:gridCol w:w="2480"/>
+        <w:gridCol w:w="6348"/>
       </w:tblGrid>
       <w:tr>
         <w:tc>
@@ -21959,8 +22460,8 @@
         <w:tblLook w:val="04A0" w:firstRow="1" w:lastRow="0" w:firstColumn="1" w:lastColumn="0" w:noHBand="0" w:noVBand="1"/>
       </w:tblPr>
       <w:tblGrid>
-        <w:gridCol w:w="2518"/>
-        <w:gridCol w:w="6515"/>
+        <w:gridCol w:w="2480"/>
+        <w:gridCol w:w="6348"/>
       </w:tblGrid>
       <w:tr>
         <w:tc>
@@ -22172,8 +22673,8 @@
         <w:tblLook w:val="04A0" w:firstRow="1" w:lastRow="0" w:firstColumn="1" w:lastColumn="0" w:noHBand="0" w:noVBand="1"/>
       </w:tblPr>
       <w:tblGrid>
-        <w:gridCol w:w="2518"/>
-        <w:gridCol w:w="6515"/>
+        <w:gridCol w:w="2480"/>
+        <w:gridCol w:w="6348"/>
       </w:tblGrid>
       <w:tr>
         <w:tc>
@@ -22268,6 +22769,7 @@
                 <w:b/>
                 <w:color w:val="000000"/>
               </w:rPr>
+              <w:lastRenderedPageBreak/>
               <w:t>Título</w:t>
             </w:r>
           </w:p>
@@ -22372,9 +22874,9 @@
         <w:tblLook w:val="04A0" w:firstRow="1" w:lastRow="0" w:firstColumn="1" w:lastColumn="0" w:noHBand="0" w:noVBand="1"/>
       </w:tblPr>
       <w:tblGrid>
-        <w:gridCol w:w="1403"/>
-        <w:gridCol w:w="2342"/>
-        <w:gridCol w:w="5309"/>
+        <w:gridCol w:w="1172"/>
+        <w:gridCol w:w="1884"/>
+        <w:gridCol w:w="5772"/>
       </w:tblGrid>
       <w:tr>
         <w:tc>
@@ -22399,7 +22901,6 @@
                 <w:b/>
                 <w:color w:val="FFFFFF" w:themeColor="background1"/>
               </w:rPr>
-              <w:lastRenderedPageBreak/>
               <w:t>Webs de referencia</w:t>
             </w:r>
           </w:p>
@@ -22752,6 +23253,8 @@
           <w:b/>
         </w:rPr>
       </w:pPr>
+      <w:bookmarkStart w:id="0" w:name="_GoBack"/>
+      <w:bookmarkEnd w:id="0"/>
     </w:p>
     <w:sectPr>
       <w:headerReference w:type="even" r:id="rId69"/>
@@ -22765,7 +23268,7 @@
 </file>
 
 <file path=word/endnotes.xml><?xml version="1.0" encoding="utf-8"?>
-<w:endnotes xmlns:wpc="http://schemas.microsoft.com/office/word/2010/wordprocessingCanvas" xmlns:cx="http://schemas.microsoft.com/office/drawing/2014/chartex" xmlns:cx1="http://schemas.microsoft.com/office/drawing/2015/9/8/chartex" xmlns:cx2="http://schemas.microsoft.com/office/drawing/2015/10/21/chartex" xmlns:mc="http://schemas.openxmlformats.org/markup-compatibility/2006" xmlns:o="urn:schemas-microsoft-com:office:office" xmlns:r="http://schemas.openxmlformats.org/officeDocument/2006/relationships" xmlns:m="http://schemas.openxmlformats.org/officeDocument/2006/math" xmlns:v="urn:schemas-microsoft-com:vml" xmlns:wp14="http://schemas.microsoft.com/office/word/2010/wordprocessingDrawing" xmlns:wp="http://schemas.openxmlformats.org/drawingml/2006/wordprocessingDrawing" xmlns:w10="urn:schemas-microsoft-com:office:word" xmlns:w="http://schemas.openxmlformats.org/wordprocessingml/2006/main" xmlns:w14="http://schemas.microsoft.com/office/word/2010/wordml" xmlns:w15="http://schemas.microsoft.com/office/word/2012/wordml" xmlns:w16se="http://schemas.microsoft.com/office/word/2015/wordml/symex" xmlns:wpg="http://schemas.microsoft.com/office/word/2010/wordprocessingGroup" xmlns:wpi="http://schemas.microsoft.com/office/word/2010/wordprocessingInk" xmlns:wne="http://schemas.microsoft.com/office/word/2006/wordml" xmlns:wps="http://schemas.microsoft.com/office/word/2010/wordprocessingShape" mc:Ignorable="w14 w15 w16se wp14">
+<w:endnotes xmlns:wpc="http://schemas.microsoft.com/office/word/2010/wordprocessingCanvas" xmlns:mc="http://schemas.openxmlformats.org/markup-compatibility/2006" xmlns:o="urn:schemas-microsoft-com:office:office" xmlns:r="http://schemas.openxmlformats.org/officeDocument/2006/relationships" xmlns:m="http://schemas.openxmlformats.org/officeDocument/2006/math" xmlns:v="urn:schemas-microsoft-com:vml" xmlns:wp14="http://schemas.microsoft.com/office/word/2010/wordprocessingDrawing" xmlns:wp="http://schemas.openxmlformats.org/drawingml/2006/wordprocessingDrawing" xmlns:w10="urn:schemas-microsoft-com:office:word" xmlns:w="http://schemas.openxmlformats.org/wordprocessingml/2006/main" xmlns:w14="http://schemas.microsoft.com/office/word/2010/wordml" xmlns:w15="http://schemas.microsoft.com/office/word/2012/wordml" xmlns:wpg="http://schemas.microsoft.com/office/word/2010/wordprocessingGroup" xmlns:wpi="http://schemas.microsoft.com/office/word/2010/wordprocessingInk" xmlns:wne="http://schemas.microsoft.com/office/word/2006/wordml" xmlns:wps="http://schemas.microsoft.com/office/word/2010/wordprocessingShape" mc:Ignorable="w14 w15 wp14">
   <w:endnote w:type="separator" w:id="-1">
     <w:p>
       <w:pPr>
@@ -22790,7 +23293,7 @@
 </file>
 
 <file path=word/footnotes.xml><?xml version="1.0" encoding="utf-8"?>
-<w:footnotes xmlns:wpc="http://schemas.microsoft.com/office/word/2010/wordprocessingCanvas" xmlns:cx="http://schemas.microsoft.com/office/drawing/2014/chartex" xmlns:cx1="http://schemas.microsoft.com/office/drawing/2015/9/8/chartex" xmlns:cx2="http://schemas.microsoft.com/office/drawing/2015/10/21/chartex" xmlns:mc="http://schemas.openxmlformats.org/markup-compatibility/2006" xmlns:o="urn:schemas-microsoft-com:office:office" xmlns:r="http://schemas.openxmlformats.org/officeDocument/2006/relationships" xmlns:m="http://schemas.openxmlformats.org/officeDocument/2006/math" xmlns:v="urn:schemas-microsoft-com:vml" xmlns:wp14="http://schemas.microsoft.com/office/word/2010/wordprocessingDrawing" xmlns:wp="http://schemas.openxmlformats.org/drawingml/2006/wordprocessingDrawing" xmlns:w10="urn:schemas-microsoft-com:office:word" xmlns:w="http://schemas.openxmlformats.org/wordprocessingml/2006/main" xmlns:w14="http://schemas.microsoft.com/office/word/2010/wordml" xmlns:w15="http://schemas.microsoft.com/office/word/2012/wordml" xmlns:w16se="http://schemas.microsoft.com/office/word/2015/wordml/symex" xmlns:wpg="http://schemas.microsoft.com/office/word/2010/wordprocessingGroup" xmlns:wpi="http://schemas.microsoft.com/office/word/2010/wordprocessingInk" xmlns:wne="http://schemas.microsoft.com/office/word/2006/wordml" xmlns:wps="http://schemas.microsoft.com/office/word/2010/wordprocessingShape" mc:Ignorable="w14 w15 w16se wp14">
+<w:footnotes xmlns:wpc="http://schemas.microsoft.com/office/word/2010/wordprocessingCanvas" xmlns:mc="http://schemas.openxmlformats.org/markup-compatibility/2006" xmlns:o="urn:schemas-microsoft-com:office:office" xmlns:r="http://schemas.openxmlformats.org/officeDocument/2006/relationships" xmlns:m="http://schemas.openxmlformats.org/officeDocument/2006/math" xmlns:v="urn:schemas-microsoft-com:vml" xmlns:wp14="http://schemas.microsoft.com/office/word/2010/wordprocessingDrawing" xmlns:wp="http://schemas.openxmlformats.org/drawingml/2006/wordprocessingDrawing" xmlns:w10="urn:schemas-microsoft-com:office:word" xmlns:w="http://schemas.openxmlformats.org/wordprocessingml/2006/main" xmlns:w14="http://schemas.microsoft.com/office/word/2010/wordml" xmlns:w15="http://schemas.microsoft.com/office/word/2012/wordml" xmlns:wpg="http://schemas.microsoft.com/office/word/2010/wordprocessingGroup" xmlns:wpi="http://schemas.microsoft.com/office/word/2010/wordprocessingInk" xmlns:wne="http://schemas.microsoft.com/office/word/2006/wordml" xmlns:wps="http://schemas.microsoft.com/office/word/2010/wordprocessingShape" mc:Ignorable="w14 w15 wp14">
   <w:footnote w:type="separator" w:id="-1">
     <w:p>
       <w:pPr>
@@ -22815,7 +23318,7 @@
 </file>
 
 <file path=word/header1.xml><?xml version="1.0" encoding="utf-8"?>
-<w:hdr xmlns:wpc="http://schemas.microsoft.com/office/word/2010/wordprocessingCanvas" xmlns:cx="http://schemas.microsoft.com/office/drawing/2014/chartex" xmlns:cx1="http://schemas.microsoft.com/office/drawing/2015/9/8/chartex" xmlns:cx2="http://schemas.microsoft.com/office/drawing/2015/10/21/chartex" xmlns:mc="http://schemas.openxmlformats.org/markup-compatibility/2006" xmlns:o="urn:schemas-microsoft-com:office:office" xmlns:r="http://schemas.openxmlformats.org/officeDocument/2006/relationships" xmlns:m="http://schemas.openxmlformats.org/officeDocument/2006/math" xmlns:v="urn:schemas-microsoft-com:vml" xmlns:wp14="http://schemas.microsoft.com/office/word/2010/wordprocessingDrawing" xmlns:wp="http://schemas.openxmlformats.org/drawingml/2006/wordprocessingDrawing" xmlns:w10="urn:schemas-microsoft-com:office:word" xmlns:w="http://schemas.openxmlformats.org/wordprocessingml/2006/main" xmlns:w14="http://schemas.microsoft.com/office/word/2010/wordml" xmlns:w15="http://schemas.microsoft.com/office/word/2012/wordml" xmlns:w16se="http://schemas.microsoft.com/office/word/2015/wordml/symex" xmlns:wpg="http://schemas.microsoft.com/office/word/2010/wordprocessingGroup" xmlns:wpi="http://schemas.microsoft.com/office/word/2010/wordprocessingInk" xmlns:wne="http://schemas.microsoft.com/office/word/2006/wordml" xmlns:wps="http://schemas.microsoft.com/office/word/2010/wordprocessingShape" mc:Ignorable="w14 w15 w16se wp14">
+<w:hdr xmlns:wpc="http://schemas.microsoft.com/office/word/2010/wordprocessingCanvas" xmlns:mc="http://schemas.openxmlformats.org/markup-compatibility/2006" xmlns:o="urn:schemas-microsoft-com:office:office" xmlns:r="http://schemas.openxmlformats.org/officeDocument/2006/relationships" xmlns:m="http://schemas.openxmlformats.org/officeDocument/2006/math" xmlns:v="urn:schemas-microsoft-com:vml" xmlns:wp14="http://schemas.microsoft.com/office/word/2010/wordprocessingDrawing" xmlns:wp="http://schemas.openxmlformats.org/drawingml/2006/wordprocessingDrawing" xmlns:w10="urn:schemas-microsoft-com:office:word" xmlns:w="http://schemas.openxmlformats.org/wordprocessingml/2006/main" xmlns:w14="http://schemas.microsoft.com/office/word/2010/wordml" xmlns:w15="http://schemas.microsoft.com/office/word/2012/wordml" xmlns:wpg="http://schemas.microsoft.com/office/word/2010/wordprocessingGroup" xmlns:wpi="http://schemas.microsoft.com/office/word/2010/wordprocessingInk" xmlns:wne="http://schemas.microsoft.com/office/word/2006/wordml" xmlns:wps="http://schemas.microsoft.com/office/word/2010/wordprocessingShape" mc:Ignorable="w14 w15 wp14">
   <w:p>
     <w:pPr>
       <w:pStyle w:val="Encabezado"/>
@@ -22853,7 +23356,7 @@
 </file>
 
 <file path=word/header2.xml><?xml version="1.0" encoding="utf-8"?>
-<w:hdr xmlns:wpc="http://schemas.microsoft.com/office/word/2010/wordprocessingCanvas" xmlns:cx="http://schemas.microsoft.com/office/drawing/2014/chartex" xmlns:cx1="http://schemas.microsoft.com/office/drawing/2015/9/8/chartex" xmlns:cx2="http://schemas.microsoft.com/office/drawing/2015/10/21/chartex" xmlns:mc="http://schemas.openxmlformats.org/markup-compatibility/2006" xmlns:o="urn:schemas-microsoft-com:office:office" xmlns:r="http://schemas.openxmlformats.org/officeDocument/2006/relationships" xmlns:m="http://schemas.openxmlformats.org/officeDocument/2006/math" xmlns:v="urn:schemas-microsoft-com:vml" xmlns:wp14="http://schemas.microsoft.com/office/word/2010/wordprocessingDrawing" xmlns:wp="http://schemas.openxmlformats.org/drawingml/2006/wordprocessingDrawing" xmlns:w10="urn:schemas-microsoft-com:office:word" xmlns:w="http://schemas.openxmlformats.org/wordprocessingml/2006/main" xmlns:w14="http://schemas.microsoft.com/office/word/2010/wordml" xmlns:w15="http://schemas.microsoft.com/office/word/2012/wordml" xmlns:w16se="http://schemas.microsoft.com/office/word/2015/wordml/symex" xmlns:wpg="http://schemas.microsoft.com/office/word/2010/wordprocessingGroup" xmlns:wpi="http://schemas.microsoft.com/office/word/2010/wordprocessingInk" xmlns:wne="http://schemas.microsoft.com/office/word/2006/wordml" xmlns:wps="http://schemas.microsoft.com/office/word/2010/wordprocessingShape" mc:Ignorable="w14 w15 w16se wp14">
+<w:hdr xmlns:wpc="http://schemas.microsoft.com/office/word/2010/wordprocessingCanvas" xmlns:mc="http://schemas.openxmlformats.org/markup-compatibility/2006" xmlns:o="urn:schemas-microsoft-com:office:office" xmlns:r="http://schemas.openxmlformats.org/officeDocument/2006/relationships" xmlns:m="http://schemas.openxmlformats.org/officeDocument/2006/math" xmlns:v="urn:schemas-microsoft-com:vml" xmlns:wp14="http://schemas.microsoft.com/office/word/2010/wordprocessingDrawing" xmlns:wp="http://schemas.openxmlformats.org/drawingml/2006/wordprocessingDrawing" xmlns:w10="urn:schemas-microsoft-com:office:word" xmlns:w="http://schemas.openxmlformats.org/wordprocessingml/2006/main" xmlns:w14="http://schemas.microsoft.com/office/word/2010/wordml" xmlns:w15="http://schemas.microsoft.com/office/word/2012/wordml" xmlns:wpg="http://schemas.microsoft.com/office/word/2010/wordprocessingGroup" xmlns:wpi="http://schemas.microsoft.com/office/word/2010/wordprocessingInk" xmlns:wne="http://schemas.microsoft.com/office/word/2006/wordml" xmlns:wps="http://schemas.microsoft.com/office/word/2010/wordprocessingShape" mc:Ignorable="w14 w15 wp14">
   <w:p>
     <w:pPr>
       <w:pStyle w:val="Encabezado"/>
@@ -22946,7 +23449,7 @@
 </file>
 
 <file path=word/styles.xml><?xml version="1.0" encoding="utf-8"?>
-<w:styles xmlns:mc="http://schemas.openxmlformats.org/markup-compatibility/2006" xmlns:r="http://schemas.openxmlformats.org/officeDocument/2006/relationships" xmlns:w="http://schemas.openxmlformats.org/wordprocessingml/2006/main" xmlns:w14="http://schemas.microsoft.com/office/word/2010/wordml" xmlns:w15="http://schemas.microsoft.com/office/word/2012/wordml" xmlns:w16se="http://schemas.microsoft.com/office/word/2015/wordml/symex" mc:Ignorable="w14 w15 w16se">
+<w:styles xmlns:mc="http://schemas.openxmlformats.org/markup-compatibility/2006" xmlns:r="http://schemas.openxmlformats.org/officeDocument/2006/relationships" xmlns:w="http://schemas.openxmlformats.org/wordprocessingml/2006/main" xmlns:w14="http://schemas.microsoft.com/office/word/2010/wordml" xmlns:w15="http://schemas.microsoft.com/office/word/2012/wordml" mc:Ignorable="w14 w15">
   <w:docDefaults>
     <w:rPrDefault>
       <w:rPr>
@@ -22962,7 +23465,7 @@
       </w:pPr>
     </w:pPrDefault>
   </w:docDefaults>
-  <w:latentStyles w:defLockedState="0" w:defUIPriority="99" w:defSemiHidden="0" w:defUnhideWhenUsed="0" w:defQFormat="0" w:count="372">
+  <w:latentStyles w:defLockedState="0" w:defUIPriority="99" w:defSemiHidden="0" w:defUnhideWhenUsed="0" w:defQFormat="0" w:count="371">
     <w:lsdException w:name="Normal" w:uiPriority="0" w:qFormat="1"/>
     <w:lsdException w:name="heading 1" w:uiPriority="9" w:qFormat="1"/>
     <w:lsdException w:name="heading 2" w:semiHidden="1" w:uiPriority="9" w:unhideWhenUsed="1" w:qFormat="1"/>
@@ -23334,7 +23837,6 @@
     <w:lsdException w:name="List Table 5 Dark Accent 6" w:uiPriority="50"/>
     <w:lsdException w:name="List Table 6 Colorful Accent 6" w:uiPriority="51"/>
     <w:lsdException w:name="List Table 7 Colorful Accent 6" w:uiPriority="52"/>
-    <w:lsdException w:name="Mention" w:semiHidden="1" w:unhideWhenUsed="1"/>
   </w:latentStyles>
   <w:style w:type="paragraph" w:default="1" w:styleId="Normal">
     <w:name w:val="Normal"/>
@@ -23846,7 +24348,7 @@
 </file>
 
 <file path=customXml/itemProps1.xml><?xml version="1.0" encoding="utf-8"?>
-<ds:datastoreItem xmlns:ds="http://schemas.openxmlformats.org/officeDocument/2006/customXml" ds:itemID="{99076E17-6B09-4255-8215-3672B1BC8819}">
+<ds:datastoreItem xmlns:ds="http://schemas.openxmlformats.org/officeDocument/2006/customXml" ds:itemID="{0C2AB488-60D6-4DB5-96AB-4ED76EF04D8B}">
   <ds:schemaRefs>
     <ds:schemaRef ds:uri="http://schemas.openxmlformats.org/officeDocument/2006/bibliography"/>
   </ds:schemaRefs>
